--- a/sqltask2.docx
+++ b/sqltask2.docx
@@ -116,7 +116,7 @@
                     <pic:cNvPicPr/>
                   </pic:nvPicPr>
                   <pic:blipFill>
-                    <a:blip r:embed="rId4"/>
+                    <a:blip r:embed="rId7"/>
                     <a:stretch>
                       <a:fillRect/>
                     </a:stretch>
@@ -318,7 +318,7 @@
                     <pic:cNvPicPr/>
                   </pic:nvPicPr>
                   <pic:blipFill>
-                    <a:blip r:embed="rId5"/>
+                    <a:blip r:embed="rId8"/>
                     <a:stretch>
                       <a:fillRect/>
                     </a:stretch>
@@ -556,7 +556,7 @@
                     <pic:cNvPicPr/>
                   </pic:nvPicPr>
                   <pic:blipFill>
-                    <a:blip r:embed="rId5"/>
+                    <a:blip r:embed="rId8"/>
                     <a:stretch>
                       <a:fillRect/>
                     </a:stretch>
@@ -957,7 +957,7 @@
                     <pic:cNvPicPr/>
                   </pic:nvPicPr>
                   <pic:blipFill>
-                    <a:blip r:embed="rId6"/>
+                    <a:blip r:embed="rId9"/>
                     <a:stretch>
                       <a:fillRect/>
                     </a:stretch>
@@ -1351,6 +1351,7 @@
       </w:pPr>
       <w:r>
         <w:rPr>
+          <w:noProof/>
           <w:sz w:val="28"/>
           <w:szCs w:val="28"/>
         </w:rPr>
@@ -1370,7 +1371,7 @@
                     <pic:cNvPicPr/>
                   </pic:nvPicPr>
                   <pic:blipFill>
-                    <a:blip r:embed="rId7"/>
+                    <a:blip r:embed="rId10"/>
                     <a:stretch>
                       <a:fillRect/>
                     </a:stretch>
@@ -1551,6 +1552,7 @@
       </w:pPr>
       <w:r>
         <w:rPr>
+          <w:noProof/>
           <w:sz w:val="28"/>
           <w:szCs w:val="28"/>
         </w:rPr>
@@ -1570,7 +1572,7 @@
                     <pic:cNvPicPr/>
                   </pic:nvPicPr>
                   <pic:blipFill>
-                    <a:blip r:embed="rId7"/>
+                    <a:blip r:embed="rId10"/>
                     <a:stretch>
                       <a:fillRect/>
                     </a:stretch>
@@ -1761,6 +1763,7 @@
       </w:pPr>
       <w:r>
         <w:rPr>
+          <w:noProof/>
           <w:sz w:val="28"/>
           <w:szCs w:val="28"/>
         </w:rPr>
@@ -1780,7 +1783,7 @@
                     <pic:cNvPicPr/>
                   </pic:nvPicPr>
                   <pic:blipFill>
-                    <a:blip r:embed="rId7"/>
+                    <a:blip r:embed="rId10"/>
                     <a:stretch>
                       <a:fillRect/>
                     </a:stretch>
@@ -1906,6 +1909,7 @@
       </w:pPr>
       <w:r>
         <w:rPr>
+          <w:noProof/>
           <w:sz w:val="28"/>
           <w:szCs w:val="28"/>
         </w:rPr>
@@ -1925,7 +1929,7 @@
                     <pic:cNvPicPr/>
                   </pic:nvPicPr>
                   <pic:blipFill>
-                    <a:blip r:embed="rId7"/>
+                    <a:blip r:embed="rId10"/>
                     <a:stretch>
                       <a:fillRect/>
                     </a:stretch>
@@ -2108,6 +2112,7 @@
       </w:pPr>
       <w:r>
         <w:rPr>
+          <w:noProof/>
           <w:sz w:val="28"/>
           <w:szCs w:val="28"/>
         </w:rPr>
@@ -2127,7 +2132,7 @@
                     <pic:cNvPicPr/>
                   </pic:nvPicPr>
                   <pic:blipFill>
-                    <a:blip r:embed="rId7"/>
+                    <a:blip r:embed="rId10"/>
                     <a:stretch>
                       <a:fillRect/>
                     </a:stretch>
@@ -2269,6 +2274,7 @@
       </w:pPr>
       <w:r>
         <w:rPr>
+          <w:noProof/>
           <w:sz w:val="28"/>
           <w:szCs w:val="28"/>
         </w:rPr>
@@ -2288,7 +2294,7 @@
                     <pic:cNvPicPr/>
                   </pic:nvPicPr>
                   <pic:blipFill>
-                    <a:blip r:embed="rId7"/>
+                    <a:blip r:embed="rId10"/>
                     <a:stretch>
                       <a:fillRect/>
                     </a:stretch>
@@ -2511,6 +2517,7 @@
       </w:pPr>
       <w:r>
         <w:rPr>
+          <w:noProof/>
           <w:sz w:val="28"/>
           <w:szCs w:val="28"/>
         </w:rPr>
@@ -2530,7 +2537,7 @@
                     <pic:cNvPicPr/>
                   </pic:nvPicPr>
                   <pic:blipFill>
-                    <a:blip r:embed="rId8"/>
+                    <a:blip r:embed="rId11"/>
                     <a:stretch>
                       <a:fillRect/>
                     </a:stretch>
@@ -2826,7 +2833,7 @@
                     <pic:cNvPicPr/>
                   </pic:nvPicPr>
                   <pic:blipFill>
-                    <a:blip r:embed="rId9" cstate="print">
+                    <a:blip r:embed="rId12" cstate="print">
                       <a:extLst>
                         <a:ext uri="{28A0092B-C50C-407E-A947-70E740481C1C}">
                           <a14:useLocalDpi xmlns:a14="http://schemas.microsoft.com/office/drawing/2010/main" val="0"/>
@@ -2858,34 +2865,96 @@
           </wp:anchor>
         </w:drawing>
       </w:r>
-    </w:p>
-    <w:p>
-      <w:pPr>
-        <w:rPr>
-          <w:sz w:val="28"/>
-          <w:szCs w:val="28"/>
-        </w:rPr>
-      </w:pPr>
-    </w:p>
-    <w:p>
-      <w:pPr>
+      <w:r>
         <w:rPr>
           <w:noProof/>
           <w:sz w:val="28"/>
           <w:szCs w:val="28"/>
         </w:rPr>
-      </w:pPr>
-    </w:p>
-    <w:p>
-      <w:pPr>
-        <w:rPr>
-          <w:sz w:val="28"/>
-          <w:szCs w:val="28"/>
-        </w:rPr>
-      </w:pPr>
-    </w:p>
-    <w:p>
-      <w:pPr>
+        <w:t>Solution:</w:t>
+      </w:r>
+    </w:p>
+    <w:p>
+      <w:pPr>
+        <w:rPr>
+          <w:sz w:val="28"/>
+          <w:szCs w:val="28"/>
+        </w:rPr>
+      </w:pPr>
+      <w:r>
+        <w:rPr>
+          <w:sz w:val="28"/>
+          <w:szCs w:val="28"/>
+        </w:rPr>
+        <w:t xml:space="preserve">SELECT salary * months, </w:t>
+      </w:r>
+      <w:proofErr w:type="gramStart"/>
+      <w:r>
+        <w:rPr>
+          <w:sz w:val="28"/>
+          <w:szCs w:val="28"/>
+        </w:rPr>
+        <w:t>count(</w:t>
+      </w:r>
+      <w:proofErr w:type="gramEnd"/>
+      <w:r>
+        <w:rPr>
+          <w:sz w:val="28"/>
+          <w:szCs w:val="28"/>
+        </w:rPr>
+        <w:t>*) from Employee</w:t>
+      </w:r>
+    </w:p>
+    <w:p>
+      <w:pPr>
+        <w:rPr>
+          <w:sz w:val="28"/>
+          <w:szCs w:val="28"/>
+        </w:rPr>
+      </w:pPr>
+      <w:r>
+        <w:rPr>
+          <w:sz w:val="28"/>
+          <w:szCs w:val="28"/>
+        </w:rPr>
+        <w:t>group by salary * months</w:t>
+      </w:r>
+    </w:p>
+    <w:p>
+      <w:pPr>
+        <w:rPr>
+          <w:sz w:val="28"/>
+          <w:szCs w:val="28"/>
+        </w:rPr>
+      </w:pPr>
+      <w:r>
+        <w:rPr>
+          <w:sz w:val="28"/>
+          <w:szCs w:val="28"/>
+        </w:rPr>
+        <w:t>order by salary * months DESC Limit 1;</w:t>
+      </w:r>
+    </w:p>
+    <w:p>
+      <w:pPr>
+        <w:rPr>
+          <w:noProof/>
+          <w:sz w:val="28"/>
+          <w:szCs w:val="28"/>
+        </w:rPr>
+      </w:pPr>
+    </w:p>
+    <w:p>
+      <w:pPr>
+        <w:rPr>
+          <w:sz w:val="28"/>
+          <w:szCs w:val="28"/>
+        </w:rPr>
+      </w:pPr>
+    </w:p>
+    <w:p>
+      <w:pPr>
+        <w:spacing w:line="240" w:lineRule="auto"/>
         <w:rPr>
           <w:sz w:val="28"/>
           <w:szCs w:val="28"/>
@@ -2897,7 +2966,3299 @@
           <w:szCs w:val="28"/>
         </w:rPr>
         <w:lastRenderedPageBreak/>
-        <w:br w:type="textWrapping" w:clear="all"/>
+        <w:t>29)</w:t>
+      </w:r>
+      <w:r>
+        <w:rPr>
+          <w:rFonts w:ascii="var(--font-family-text)" w:eastAsia="Times New Roman" w:hAnsi="var(--font-family-text)" w:cs="Open Sans"/>
+          <w:color w:val="121418"/>
+          <w:kern w:val="0"/>
+          <w:sz w:val="21"/>
+          <w:szCs w:val="21"/>
+          <w:lang w:eastAsia="en-IN"/>
+          <w14:ligatures w14:val="none"/>
+        </w:rPr>
+        <w:t xml:space="preserve"> </w:t>
+      </w:r>
+      <w:r>
+        <w:rPr>
+          <w:sz w:val="28"/>
+          <w:szCs w:val="28"/>
+        </w:rPr>
+        <w:t>Query the following two values from the </w:t>
+      </w:r>
+      <w:r>
+        <w:rPr>
+          <w:b/>
+          <w:bCs/>
+          <w:sz w:val="28"/>
+          <w:szCs w:val="28"/>
+        </w:rPr>
+        <w:t>STATION</w:t>
+      </w:r>
+      <w:r>
+        <w:rPr>
+          <w:sz w:val="28"/>
+          <w:szCs w:val="28"/>
+        </w:rPr>
+        <w:t> table:</w:t>
+      </w:r>
+    </w:p>
+    <w:p>
+      <w:pPr>
+        <w:numPr>
+          <w:ilvl w:val="0"/>
+          <w:numId w:val="1"/>
+        </w:numPr>
+        <w:spacing w:line="240" w:lineRule="auto"/>
+        <w:rPr>
+          <w:sz w:val="28"/>
+          <w:szCs w:val="28"/>
+        </w:rPr>
+      </w:pPr>
+      <w:r>
+        <w:rPr>
+          <w:sz w:val="28"/>
+          <w:szCs w:val="28"/>
+        </w:rPr>
+        <w:t>The sum of all values in </w:t>
+      </w:r>
+      <w:r>
+        <w:rPr>
+          <w:i/>
+          <w:iCs/>
+          <w:sz w:val="28"/>
+          <w:szCs w:val="28"/>
+        </w:rPr>
+        <w:t>LAT_N</w:t>
+      </w:r>
+      <w:r>
+        <w:rPr>
+          <w:sz w:val="28"/>
+          <w:szCs w:val="28"/>
+        </w:rPr>
+        <w:t xml:space="preserve"> rounded to a scale </w:t>
+      </w:r>
+      <w:proofErr w:type="gramStart"/>
+      <w:r>
+        <w:rPr>
+          <w:sz w:val="28"/>
+          <w:szCs w:val="28"/>
+        </w:rPr>
+        <w:t>of  decimal</w:t>
+      </w:r>
+      <w:proofErr w:type="gramEnd"/>
+      <w:r>
+        <w:rPr>
+          <w:sz w:val="28"/>
+          <w:szCs w:val="28"/>
+        </w:rPr>
+        <w:t xml:space="preserve"> places.</w:t>
+      </w:r>
+    </w:p>
+    <w:p>
+      <w:pPr>
+        <w:numPr>
+          <w:ilvl w:val="0"/>
+          <w:numId w:val="1"/>
+        </w:numPr>
+        <w:spacing w:line="240" w:lineRule="auto"/>
+        <w:rPr>
+          <w:sz w:val="28"/>
+          <w:szCs w:val="28"/>
+        </w:rPr>
+      </w:pPr>
+      <w:r>
+        <w:rPr>
+          <w:sz w:val="28"/>
+          <w:szCs w:val="28"/>
+        </w:rPr>
+        <w:t>The sum of all values in </w:t>
+      </w:r>
+      <w:r>
+        <w:rPr>
+          <w:i/>
+          <w:iCs/>
+          <w:sz w:val="28"/>
+          <w:szCs w:val="28"/>
+        </w:rPr>
+        <w:t>LONG_W</w:t>
+      </w:r>
+      <w:r>
+        <w:rPr>
+          <w:sz w:val="28"/>
+          <w:szCs w:val="28"/>
+        </w:rPr>
+        <w:t xml:space="preserve"> rounded to a scale </w:t>
+      </w:r>
+      <w:proofErr w:type="gramStart"/>
+      <w:r>
+        <w:rPr>
+          <w:sz w:val="28"/>
+          <w:szCs w:val="28"/>
+        </w:rPr>
+        <w:t>of  decimal</w:t>
+      </w:r>
+      <w:proofErr w:type="gramEnd"/>
+      <w:r>
+        <w:rPr>
+          <w:sz w:val="28"/>
+          <w:szCs w:val="28"/>
+        </w:rPr>
+        <w:t xml:space="preserve"> places.</w:t>
+      </w:r>
+    </w:p>
+    <w:p>
+      <w:pPr>
+        <w:spacing w:line="240" w:lineRule="auto"/>
+        <w:rPr>
+          <w:sz w:val="28"/>
+          <w:szCs w:val="28"/>
+        </w:rPr>
+      </w:pPr>
+      <w:r>
+        <w:rPr>
+          <w:b/>
+          <w:bCs/>
+          <w:sz w:val="28"/>
+          <w:szCs w:val="28"/>
+        </w:rPr>
+        <w:t>Input Format</w:t>
+      </w:r>
+    </w:p>
+    <w:p>
+      <w:pPr>
+        <w:spacing w:line="240" w:lineRule="auto"/>
+        <w:rPr>
+          <w:sz w:val="28"/>
+          <w:szCs w:val="28"/>
+        </w:rPr>
+      </w:pPr>
+      <w:r>
+        <w:rPr>
+          <w:sz w:val="28"/>
+          <w:szCs w:val="28"/>
+        </w:rPr>
+        <w:t>The </w:t>
+      </w:r>
+      <w:r>
+        <w:rPr>
+          <w:b/>
+          <w:bCs/>
+          <w:sz w:val="28"/>
+          <w:szCs w:val="28"/>
+        </w:rPr>
+        <w:t>STATION</w:t>
+      </w:r>
+      <w:r>
+        <w:rPr>
+          <w:sz w:val="28"/>
+          <w:szCs w:val="28"/>
+        </w:rPr>
+        <w:t> table is described as follows:</w:t>
+      </w:r>
+    </w:p>
+    <w:p>
+      <w:pPr>
+        <w:spacing w:line="240" w:lineRule="auto"/>
+        <w:rPr>
+          <w:sz w:val="28"/>
+          <w:szCs w:val="28"/>
+        </w:rPr>
+      </w:pPr>
+      <w:r>
+        <w:rPr>
+          <w:sz w:val="28"/>
+          <w:szCs w:val="28"/>
+        </w:rPr>
+        <w:drawing>
+          <wp:inline distT="0" distB="0" distL="0" distR="0" wp14:anchorId="3F87B5B0" wp14:editId="4E911D99">
+            <wp:extent cx="2129028" cy="1935480"/>
+            <wp:effectExtent l="0" t="0" r="5080" b="7620"/>
+            <wp:docPr id="2045932483" name="Picture 1"/>
+            <wp:cNvGraphicFramePr>
+              <a:graphicFrameLocks xmlns:a="http://schemas.openxmlformats.org/drawingml/2006/main" noChangeAspect="1"/>
+            </wp:cNvGraphicFramePr>
+            <a:graphic xmlns:a="http://schemas.openxmlformats.org/drawingml/2006/main">
+              <a:graphicData uri="http://schemas.openxmlformats.org/drawingml/2006/picture">
+                <pic:pic xmlns:pic="http://schemas.openxmlformats.org/drawingml/2006/picture">
+                  <pic:nvPicPr>
+                    <pic:cNvPr id="2045932483" name=""/>
+                    <pic:cNvPicPr/>
+                  </pic:nvPicPr>
+                  <pic:blipFill>
+                    <a:blip r:embed="rId13"/>
+                    <a:stretch>
+                      <a:fillRect/>
+                    </a:stretch>
+                  </pic:blipFill>
+                  <pic:spPr>
+                    <a:xfrm>
+                      <a:off x="0" y="0"/>
+                      <a:ext cx="2138861" cy="1944419"/>
+                    </a:xfrm>
+                    <a:prstGeom prst="rect">
+                      <a:avLst/>
+                    </a:prstGeom>
+                  </pic:spPr>
+                </pic:pic>
+              </a:graphicData>
+            </a:graphic>
+          </wp:inline>
+        </w:drawing>
+      </w:r>
+    </w:p>
+    <w:p>
+      <w:pPr>
+        <w:spacing w:line="240" w:lineRule="auto"/>
+        <w:rPr>
+          <w:sz w:val="28"/>
+          <w:szCs w:val="28"/>
+        </w:rPr>
+      </w:pPr>
+      <w:r>
+        <w:rPr>
+          <w:sz w:val="28"/>
+          <w:szCs w:val="28"/>
+        </w:rPr>
+        <w:t xml:space="preserve">Solution: </w:t>
+      </w:r>
+    </w:p>
+    <w:p>
+      <w:pPr>
+        <w:spacing w:line="240" w:lineRule="auto"/>
+        <w:rPr>
+          <w:sz w:val="28"/>
+          <w:szCs w:val="28"/>
+        </w:rPr>
+      </w:pPr>
+      <w:r>
+        <w:rPr>
+          <w:sz w:val="28"/>
+          <w:szCs w:val="28"/>
+        </w:rPr>
+        <w:t>SELECT ROUND(SUM(LAT_N),2), ROUND(SUM(LONG_W),2) from STATION;</w:t>
+      </w:r>
+    </w:p>
+    <w:p>
+      <w:pPr>
+        <w:spacing w:line="240" w:lineRule="auto"/>
+        <w:rPr>
+          <w:sz w:val="28"/>
+          <w:szCs w:val="28"/>
+        </w:rPr>
+      </w:pPr>
+    </w:p>
+    <w:p>
+      <w:pPr>
+        <w:spacing w:line="240" w:lineRule="auto"/>
+        <w:rPr>
+          <w:sz w:val="28"/>
+          <w:szCs w:val="28"/>
+        </w:rPr>
+      </w:pPr>
+      <w:r>
+        <w:rPr>
+          <w:sz w:val="28"/>
+          <w:szCs w:val="28"/>
+        </w:rPr>
+        <w:t>30)</w:t>
+      </w:r>
+      <w:r>
+        <w:rPr>
+          <w:rFonts w:ascii="var(--font-family-text)" w:eastAsia="Times New Roman" w:hAnsi="var(--font-family-text)" w:cs="Open Sans"/>
+          <w:kern w:val="0"/>
+          <w:sz w:val="21"/>
+          <w:szCs w:val="21"/>
+          <w:lang w:eastAsia="en-IN"/>
+          <w14:ligatures w14:val="none"/>
+        </w:rPr>
+        <w:t xml:space="preserve"> </w:t>
+      </w:r>
+      <w:r>
+        <w:rPr>
+          <w:sz w:val="28"/>
+          <w:szCs w:val="28"/>
+        </w:rPr>
+        <w:t>Query the sum of </w:t>
+      </w:r>
+      <w:r>
+        <w:rPr>
+          <w:i/>
+          <w:iCs/>
+          <w:sz w:val="28"/>
+          <w:szCs w:val="28"/>
+        </w:rPr>
+        <w:t>Northern Latitudes</w:t>
+      </w:r>
+      <w:r>
+        <w:rPr>
+          <w:sz w:val="28"/>
+          <w:szCs w:val="28"/>
+        </w:rPr>
+        <w:t> (</w:t>
+      </w:r>
+      <w:r>
+        <w:rPr>
+          <w:i/>
+          <w:iCs/>
+          <w:sz w:val="28"/>
+          <w:szCs w:val="28"/>
+        </w:rPr>
+        <w:t>LAT_N</w:t>
+      </w:r>
+      <w:r>
+        <w:rPr>
+          <w:sz w:val="28"/>
+          <w:szCs w:val="28"/>
+        </w:rPr>
+        <w:t>) from </w:t>
+      </w:r>
+      <w:r>
+        <w:rPr>
+          <w:b/>
+          <w:bCs/>
+          <w:sz w:val="28"/>
+          <w:szCs w:val="28"/>
+        </w:rPr>
+        <w:t>STATION</w:t>
+      </w:r>
+      <w:r>
+        <w:rPr>
+          <w:sz w:val="28"/>
+          <w:szCs w:val="28"/>
+        </w:rPr>
+        <w:t xml:space="preserve"> having values greater </w:t>
+      </w:r>
+      <w:proofErr w:type="gramStart"/>
+      <w:r>
+        <w:rPr>
+          <w:sz w:val="28"/>
+          <w:szCs w:val="28"/>
+        </w:rPr>
+        <w:t>than  and</w:t>
+      </w:r>
+      <w:proofErr w:type="gramEnd"/>
+      <w:r>
+        <w:rPr>
+          <w:sz w:val="28"/>
+          <w:szCs w:val="28"/>
+        </w:rPr>
+        <w:t xml:space="preserve"> less than . Truncate your answer </w:t>
+      </w:r>
+      <w:proofErr w:type="gramStart"/>
+      <w:r>
+        <w:rPr>
+          <w:sz w:val="28"/>
+          <w:szCs w:val="28"/>
+        </w:rPr>
+        <w:t>to  decimal</w:t>
+      </w:r>
+      <w:proofErr w:type="gramEnd"/>
+      <w:r>
+        <w:rPr>
+          <w:sz w:val="28"/>
+          <w:szCs w:val="28"/>
+        </w:rPr>
+        <w:t xml:space="preserve"> places.</w:t>
+      </w:r>
+    </w:p>
+    <w:p>
+      <w:pPr>
+        <w:spacing w:line="240" w:lineRule="auto"/>
+        <w:rPr>
+          <w:sz w:val="28"/>
+          <w:szCs w:val="28"/>
+        </w:rPr>
+      </w:pPr>
+      <w:r>
+        <w:rPr>
+          <w:b/>
+          <w:bCs/>
+          <w:sz w:val="28"/>
+          <w:szCs w:val="28"/>
+        </w:rPr>
+        <w:t>Input Format</w:t>
+      </w:r>
+      <w:r>
+        <w:rPr>
+          <w:sz w:val="28"/>
+          <w:szCs w:val="28"/>
+        </w:rPr>
+        <w:t xml:space="preserve"> </w:t>
+      </w:r>
+      <w:proofErr w:type="gramStart"/>
+      <w:r>
+        <w:rPr>
+          <w:sz w:val="28"/>
+          <w:szCs w:val="28"/>
+        </w:rPr>
+        <w:t>The</w:t>
+      </w:r>
+      <w:proofErr w:type="gramEnd"/>
+      <w:r>
+        <w:rPr>
+          <w:sz w:val="28"/>
+          <w:szCs w:val="28"/>
+        </w:rPr>
+        <w:t> </w:t>
+      </w:r>
+      <w:r>
+        <w:rPr>
+          <w:b/>
+          <w:bCs/>
+          <w:sz w:val="28"/>
+          <w:szCs w:val="28"/>
+        </w:rPr>
+        <w:t>STATION</w:t>
+      </w:r>
+      <w:r>
+        <w:rPr>
+          <w:sz w:val="28"/>
+          <w:szCs w:val="28"/>
+        </w:rPr>
+        <w:t> table is described as follows:</w:t>
+      </w:r>
+    </w:p>
+    <w:p>
+      <w:pPr>
+        <w:spacing w:line="240" w:lineRule="auto"/>
+        <w:rPr>
+          <w:sz w:val="28"/>
+          <w:szCs w:val="28"/>
+        </w:rPr>
+      </w:pPr>
+      <w:r>
+        <w:rPr>
+          <w:sz w:val="28"/>
+          <w:szCs w:val="28"/>
+        </w:rPr>
+        <w:drawing>
+          <wp:inline distT="0" distB="0" distL="0" distR="0" wp14:anchorId="297F7C44" wp14:editId="1ACF0D07">
+            <wp:extent cx="2129028" cy="1935480"/>
+            <wp:effectExtent l="0" t="0" r="5080" b="7620"/>
+            <wp:docPr id="1976477447" name="Picture 1"/>
+            <wp:cNvGraphicFramePr>
+              <a:graphicFrameLocks xmlns:a="http://schemas.openxmlformats.org/drawingml/2006/main" noChangeAspect="1"/>
+            </wp:cNvGraphicFramePr>
+            <a:graphic xmlns:a="http://schemas.openxmlformats.org/drawingml/2006/main">
+              <a:graphicData uri="http://schemas.openxmlformats.org/drawingml/2006/picture">
+                <pic:pic xmlns:pic="http://schemas.openxmlformats.org/drawingml/2006/picture">
+                  <pic:nvPicPr>
+                    <pic:cNvPr id="2045932483" name=""/>
+                    <pic:cNvPicPr/>
+                  </pic:nvPicPr>
+                  <pic:blipFill>
+                    <a:blip r:embed="rId13"/>
+                    <a:stretch>
+                      <a:fillRect/>
+                    </a:stretch>
+                  </pic:blipFill>
+                  <pic:spPr>
+                    <a:xfrm>
+                      <a:off x="0" y="0"/>
+                      <a:ext cx="2138861" cy="1944419"/>
+                    </a:xfrm>
+                    <a:prstGeom prst="rect">
+                      <a:avLst/>
+                    </a:prstGeom>
+                  </pic:spPr>
+                </pic:pic>
+              </a:graphicData>
+            </a:graphic>
+          </wp:inline>
+        </w:drawing>
+      </w:r>
+    </w:p>
+    <w:p>
+      <w:pPr>
+        <w:spacing w:line="240" w:lineRule="auto"/>
+        <w:rPr>
+          <w:sz w:val="28"/>
+          <w:szCs w:val="28"/>
+        </w:rPr>
+      </w:pPr>
+      <w:r>
+        <w:rPr>
+          <w:sz w:val="28"/>
+          <w:szCs w:val="28"/>
+        </w:rPr>
+        <w:t>Solution:</w:t>
+      </w:r>
+    </w:p>
+    <w:p>
+      <w:pPr>
+        <w:spacing w:line="240" w:lineRule="auto"/>
+        <w:rPr>
+          <w:sz w:val="28"/>
+          <w:szCs w:val="28"/>
+        </w:rPr>
+      </w:pPr>
+      <w:r>
+        <w:rPr>
+          <w:sz w:val="28"/>
+          <w:szCs w:val="28"/>
+        </w:rPr>
+        <w:t>SELECT ROUND(SUM(LAT_N),4) FROM STATION WHERE LAT_N &gt; 38.7880 AND LAT_N &lt; 137.2345;</w:t>
+      </w:r>
+    </w:p>
+    <w:p>
+      <w:pPr>
+        <w:spacing w:line="240" w:lineRule="auto"/>
+        <w:rPr>
+          <w:sz w:val="28"/>
+          <w:szCs w:val="28"/>
+        </w:rPr>
+      </w:pPr>
+    </w:p>
+    <w:p>
+      <w:pPr>
+        <w:spacing w:line="240" w:lineRule="auto"/>
+        <w:rPr>
+          <w:sz w:val="28"/>
+          <w:szCs w:val="28"/>
+        </w:rPr>
+      </w:pPr>
+      <w:r>
+        <w:rPr>
+          <w:sz w:val="28"/>
+          <w:szCs w:val="28"/>
+        </w:rPr>
+        <w:lastRenderedPageBreak/>
+        <w:t>31)</w:t>
+      </w:r>
+      <w:r>
+        <w:rPr>
+          <w:rFonts w:ascii="var(--font-family-text)" w:eastAsia="Times New Roman" w:hAnsi="var(--font-family-text)" w:cs="Open Sans"/>
+          <w:kern w:val="0"/>
+          <w:sz w:val="21"/>
+          <w:szCs w:val="21"/>
+          <w:lang w:eastAsia="en-IN"/>
+          <w14:ligatures w14:val="none"/>
+        </w:rPr>
+        <w:t xml:space="preserve"> </w:t>
+      </w:r>
+      <w:r>
+        <w:rPr>
+          <w:sz w:val="28"/>
+          <w:szCs w:val="28"/>
+        </w:rPr>
+        <w:t>Query the greatest value of the </w:t>
+      </w:r>
+      <w:r>
+        <w:rPr>
+          <w:i/>
+          <w:iCs/>
+          <w:sz w:val="28"/>
+          <w:szCs w:val="28"/>
+        </w:rPr>
+        <w:t>Northern Latitudes</w:t>
+      </w:r>
+      <w:r>
+        <w:rPr>
+          <w:sz w:val="28"/>
+          <w:szCs w:val="28"/>
+        </w:rPr>
+        <w:t> (</w:t>
+      </w:r>
+      <w:r>
+        <w:rPr>
+          <w:i/>
+          <w:iCs/>
+          <w:sz w:val="28"/>
+          <w:szCs w:val="28"/>
+        </w:rPr>
+        <w:t>LAT_N</w:t>
+      </w:r>
+      <w:r>
+        <w:rPr>
+          <w:sz w:val="28"/>
+          <w:szCs w:val="28"/>
+        </w:rPr>
+        <w:t>) from </w:t>
+      </w:r>
+      <w:r>
+        <w:rPr>
+          <w:b/>
+          <w:bCs/>
+          <w:sz w:val="28"/>
+          <w:szCs w:val="28"/>
+        </w:rPr>
+        <w:t>STATION</w:t>
+      </w:r>
+      <w:r>
+        <w:rPr>
+          <w:sz w:val="28"/>
+          <w:szCs w:val="28"/>
+        </w:rPr>
+        <w:t xml:space="preserve"> that is less </w:t>
+      </w:r>
+      <w:proofErr w:type="gramStart"/>
+      <w:r>
+        <w:rPr>
+          <w:sz w:val="28"/>
+          <w:szCs w:val="28"/>
+        </w:rPr>
+        <w:t>than .</w:t>
+      </w:r>
+      <w:proofErr w:type="gramEnd"/>
+      <w:r>
+        <w:rPr>
+          <w:sz w:val="28"/>
+          <w:szCs w:val="28"/>
+        </w:rPr>
+        <w:t xml:space="preserve"> Truncate your answer </w:t>
+      </w:r>
+      <w:proofErr w:type="gramStart"/>
+      <w:r>
+        <w:rPr>
+          <w:sz w:val="28"/>
+          <w:szCs w:val="28"/>
+        </w:rPr>
+        <w:t>to  decimal</w:t>
+      </w:r>
+      <w:proofErr w:type="gramEnd"/>
+      <w:r>
+        <w:rPr>
+          <w:sz w:val="28"/>
+          <w:szCs w:val="28"/>
+        </w:rPr>
+        <w:t xml:space="preserve"> places.</w:t>
+      </w:r>
+    </w:p>
+    <w:p>
+      <w:pPr>
+        <w:spacing w:line="240" w:lineRule="auto"/>
+        <w:rPr>
+          <w:sz w:val="28"/>
+          <w:szCs w:val="28"/>
+        </w:rPr>
+      </w:pPr>
+      <w:r>
+        <w:rPr>
+          <w:b/>
+          <w:bCs/>
+          <w:sz w:val="28"/>
+          <w:szCs w:val="28"/>
+        </w:rPr>
+        <w:t>Input Format</w:t>
+      </w:r>
+    </w:p>
+    <w:p>
+      <w:pPr>
+        <w:spacing w:line="240" w:lineRule="auto"/>
+        <w:rPr>
+          <w:sz w:val="28"/>
+          <w:szCs w:val="28"/>
+        </w:rPr>
+      </w:pPr>
+      <w:r>
+        <w:rPr>
+          <w:sz w:val="28"/>
+          <w:szCs w:val="28"/>
+        </w:rPr>
+        <w:t>The </w:t>
+      </w:r>
+      <w:r>
+        <w:rPr>
+          <w:b/>
+          <w:bCs/>
+          <w:sz w:val="28"/>
+          <w:szCs w:val="28"/>
+        </w:rPr>
+        <w:t>STATION</w:t>
+      </w:r>
+      <w:r>
+        <w:rPr>
+          <w:sz w:val="28"/>
+          <w:szCs w:val="28"/>
+        </w:rPr>
+        <w:t> table is described as follows:</w:t>
+      </w:r>
+    </w:p>
+    <w:p>
+      <w:pPr>
+        <w:spacing w:line="240" w:lineRule="auto"/>
+        <w:rPr>
+          <w:sz w:val="28"/>
+          <w:szCs w:val="28"/>
+        </w:rPr>
+      </w:pPr>
+      <w:r>
+        <w:rPr>
+          <w:sz w:val="28"/>
+          <w:szCs w:val="28"/>
+        </w:rPr>
+        <w:drawing>
+          <wp:inline distT="0" distB="0" distL="0" distR="0" wp14:anchorId="1133C510" wp14:editId="0A1BC198">
+            <wp:extent cx="2129028" cy="1935480"/>
+            <wp:effectExtent l="0" t="0" r="5080" b="7620"/>
+            <wp:docPr id="740387409" name="Picture 1"/>
+            <wp:cNvGraphicFramePr>
+              <a:graphicFrameLocks xmlns:a="http://schemas.openxmlformats.org/drawingml/2006/main" noChangeAspect="1"/>
+            </wp:cNvGraphicFramePr>
+            <a:graphic xmlns:a="http://schemas.openxmlformats.org/drawingml/2006/main">
+              <a:graphicData uri="http://schemas.openxmlformats.org/drawingml/2006/picture">
+                <pic:pic xmlns:pic="http://schemas.openxmlformats.org/drawingml/2006/picture">
+                  <pic:nvPicPr>
+                    <pic:cNvPr id="2045932483" name=""/>
+                    <pic:cNvPicPr/>
+                  </pic:nvPicPr>
+                  <pic:blipFill>
+                    <a:blip r:embed="rId13"/>
+                    <a:stretch>
+                      <a:fillRect/>
+                    </a:stretch>
+                  </pic:blipFill>
+                  <pic:spPr>
+                    <a:xfrm>
+                      <a:off x="0" y="0"/>
+                      <a:ext cx="2138861" cy="1944419"/>
+                    </a:xfrm>
+                    <a:prstGeom prst="rect">
+                      <a:avLst/>
+                    </a:prstGeom>
+                  </pic:spPr>
+                </pic:pic>
+              </a:graphicData>
+            </a:graphic>
+          </wp:inline>
+        </w:drawing>
+      </w:r>
+    </w:p>
+    <w:p>
+      <w:pPr>
+        <w:spacing w:line="240" w:lineRule="auto"/>
+        <w:rPr>
+          <w:sz w:val="28"/>
+          <w:szCs w:val="28"/>
+        </w:rPr>
+      </w:pPr>
+      <w:r>
+        <w:rPr>
+          <w:sz w:val="28"/>
+          <w:szCs w:val="28"/>
+        </w:rPr>
+        <w:t>Solution:</w:t>
+      </w:r>
+    </w:p>
+    <w:p>
+      <w:pPr>
+        <w:spacing w:line="240" w:lineRule="auto"/>
+        <w:rPr>
+          <w:sz w:val="28"/>
+          <w:szCs w:val="28"/>
+        </w:rPr>
+      </w:pPr>
+      <w:r>
+        <w:rPr>
+          <w:sz w:val="28"/>
+          <w:szCs w:val="28"/>
+        </w:rPr>
+        <w:t>SELECT ROUND(MAX(LAT_N),4) FROM STATION WHERE LAT_N &lt; 137.2345</w:t>
+      </w:r>
+    </w:p>
+    <w:p>
+      <w:pPr>
+        <w:spacing w:line="240" w:lineRule="auto"/>
+        <w:rPr>
+          <w:sz w:val="28"/>
+          <w:szCs w:val="28"/>
+        </w:rPr>
+      </w:pPr>
+    </w:p>
+    <w:p>
+      <w:pPr>
+        <w:spacing w:line="240" w:lineRule="auto"/>
+        <w:rPr>
+          <w:sz w:val="28"/>
+          <w:szCs w:val="28"/>
+        </w:rPr>
+      </w:pPr>
+      <w:r>
+        <w:rPr>
+          <w:sz w:val="28"/>
+          <w:szCs w:val="28"/>
+        </w:rPr>
+        <w:t>32)</w:t>
+      </w:r>
+      <w:r>
+        <w:rPr>
+          <w:rFonts w:ascii="var(--font-family-text)" w:eastAsia="Times New Roman" w:hAnsi="var(--font-family-text)" w:cs="Open Sans"/>
+          <w:kern w:val="0"/>
+          <w:sz w:val="21"/>
+          <w:szCs w:val="21"/>
+          <w:lang w:eastAsia="en-IN"/>
+          <w14:ligatures w14:val="none"/>
+        </w:rPr>
+        <w:t xml:space="preserve"> </w:t>
+      </w:r>
+      <w:r>
+        <w:rPr>
+          <w:sz w:val="28"/>
+          <w:szCs w:val="28"/>
+        </w:rPr>
+        <w:t>Query the </w:t>
+      </w:r>
+      <w:r>
+        <w:rPr>
+          <w:i/>
+          <w:iCs/>
+          <w:sz w:val="28"/>
+          <w:szCs w:val="28"/>
+        </w:rPr>
+        <w:t>Western Longitude</w:t>
+      </w:r>
+      <w:r>
+        <w:rPr>
+          <w:sz w:val="28"/>
+          <w:szCs w:val="28"/>
+        </w:rPr>
+        <w:t> (</w:t>
+      </w:r>
+      <w:r>
+        <w:rPr>
+          <w:i/>
+          <w:iCs/>
+          <w:sz w:val="28"/>
+          <w:szCs w:val="28"/>
+        </w:rPr>
+        <w:t>LONG_W</w:t>
+      </w:r>
+      <w:r>
+        <w:rPr>
+          <w:sz w:val="28"/>
+          <w:szCs w:val="28"/>
+        </w:rPr>
+        <w:t>) for the largest </w:t>
+      </w:r>
+      <w:r>
+        <w:rPr>
+          <w:i/>
+          <w:iCs/>
+          <w:sz w:val="28"/>
+          <w:szCs w:val="28"/>
+        </w:rPr>
+        <w:t>Northern Latitude</w:t>
+      </w:r>
+      <w:r>
+        <w:rPr>
+          <w:sz w:val="28"/>
+          <w:szCs w:val="28"/>
+        </w:rPr>
+        <w:t> (</w:t>
+      </w:r>
+      <w:r>
+        <w:rPr>
+          <w:i/>
+          <w:iCs/>
+          <w:sz w:val="28"/>
+          <w:szCs w:val="28"/>
+        </w:rPr>
+        <w:t>LAT_N</w:t>
+      </w:r>
+      <w:r>
+        <w:rPr>
+          <w:sz w:val="28"/>
+          <w:szCs w:val="28"/>
+        </w:rPr>
+        <w:t>) in </w:t>
+      </w:r>
+      <w:r>
+        <w:rPr>
+          <w:b/>
+          <w:bCs/>
+          <w:sz w:val="28"/>
+          <w:szCs w:val="28"/>
+        </w:rPr>
+        <w:t>STATION</w:t>
+      </w:r>
+      <w:r>
+        <w:rPr>
+          <w:sz w:val="28"/>
+          <w:szCs w:val="28"/>
+        </w:rPr>
+        <w:t xml:space="preserve"> that is less </w:t>
+      </w:r>
+      <w:proofErr w:type="gramStart"/>
+      <w:r>
+        <w:rPr>
+          <w:sz w:val="28"/>
+          <w:szCs w:val="28"/>
+        </w:rPr>
+        <w:t>than .</w:t>
+      </w:r>
+      <w:proofErr w:type="gramEnd"/>
+      <w:r>
+        <w:rPr>
+          <w:sz w:val="28"/>
+          <w:szCs w:val="28"/>
+        </w:rPr>
+        <w:t xml:space="preserve"> Round your answer </w:t>
+      </w:r>
+      <w:proofErr w:type="gramStart"/>
+      <w:r>
+        <w:rPr>
+          <w:sz w:val="28"/>
+          <w:szCs w:val="28"/>
+        </w:rPr>
+        <w:t>to  decimal</w:t>
+      </w:r>
+      <w:proofErr w:type="gramEnd"/>
+      <w:r>
+        <w:rPr>
+          <w:sz w:val="28"/>
+          <w:szCs w:val="28"/>
+        </w:rPr>
+        <w:t xml:space="preserve"> places.</w:t>
+      </w:r>
+    </w:p>
+    <w:p>
+      <w:pPr>
+        <w:spacing w:line="240" w:lineRule="auto"/>
+        <w:rPr>
+          <w:sz w:val="28"/>
+          <w:szCs w:val="28"/>
+        </w:rPr>
+      </w:pPr>
+      <w:r>
+        <w:rPr>
+          <w:b/>
+          <w:bCs/>
+          <w:sz w:val="28"/>
+          <w:szCs w:val="28"/>
+        </w:rPr>
+        <w:t>Input Format</w:t>
+      </w:r>
+    </w:p>
+    <w:p>
+      <w:pPr>
+        <w:spacing w:line="240" w:lineRule="auto"/>
+        <w:rPr>
+          <w:sz w:val="28"/>
+          <w:szCs w:val="28"/>
+        </w:rPr>
+      </w:pPr>
+      <w:r>
+        <w:rPr>
+          <w:sz w:val="28"/>
+          <w:szCs w:val="28"/>
+        </w:rPr>
+        <w:t>The </w:t>
+      </w:r>
+      <w:r>
+        <w:rPr>
+          <w:b/>
+          <w:bCs/>
+          <w:sz w:val="28"/>
+          <w:szCs w:val="28"/>
+        </w:rPr>
+        <w:t>STATION</w:t>
+      </w:r>
+      <w:r>
+        <w:rPr>
+          <w:sz w:val="28"/>
+          <w:szCs w:val="28"/>
+        </w:rPr>
+        <w:t> table is described as follows:</w:t>
+      </w:r>
+    </w:p>
+    <w:p>
+      <w:pPr>
+        <w:spacing w:line="240" w:lineRule="auto"/>
+        <w:rPr>
+          <w:sz w:val="28"/>
+          <w:szCs w:val="28"/>
+        </w:rPr>
+      </w:pPr>
+      <w:r>
+        <w:rPr>
+          <w:sz w:val="28"/>
+          <w:szCs w:val="28"/>
+        </w:rPr>
+        <w:drawing>
+          <wp:inline distT="0" distB="0" distL="0" distR="0" wp14:anchorId="2EC9E5EF" wp14:editId="1286C929">
+            <wp:extent cx="2129028" cy="1935480"/>
+            <wp:effectExtent l="0" t="0" r="5080" b="7620"/>
+            <wp:docPr id="1619767279" name="Picture 1"/>
+            <wp:cNvGraphicFramePr>
+              <a:graphicFrameLocks xmlns:a="http://schemas.openxmlformats.org/drawingml/2006/main" noChangeAspect="1"/>
+            </wp:cNvGraphicFramePr>
+            <a:graphic xmlns:a="http://schemas.openxmlformats.org/drawingml/2006/main">
+              <a:graphicData uri="http://schemas.openxmlformats.org/drawingml/2006/picture">
+                <pic:pic xmlns:pic="http://schemas.openxmlformats.org/drawingml/2006/picture">
+                  <pic:nvPicPr>
+                    <pic:cNvPr id="2045932483" name=""/>
+                    <pic:cNvPicPr/>
+                  </pic:nvPicPr>
+                  <pic:blipFill>
+                    <a:blip r:embed="rId13"/>
+                    <a:stretch>
+                      <a:fillRect/>
+                    </a:stretch>
+                  </pic:blipFill>
+                  <pic:spPr>
+                    <a:xfrm>
+                      <a:off x="0" y="0"/>
+                      <a:ext cx="2138861" cy="1944419"/>
+                    </a:xfrm>
+                    <a:prstGeom prst="rect">
+                      <a:avLst/>
+                    </a:prstGeom>
+                  </pic:spPr>
+                </pic:pic>
+              </a:graphicData>
+            </a:graphic>
+          </wp:inline>
+        </w:drawing>
+      </w:r>
+    </w:p>
+    <w:p>
+      <w:pPr>
+        <w:spacing w:line="240" w:lineRule="auto"/>
+        <w:rPr>
+          <w:sz w:val="28"/>
+          <w:szCs w:val="28"/>
+        </w:rPr>
+      </w:pPr>
+    </w:p>
+    <w:p>
+      <w:pPr>
+        <w:spacing w:line="240" w:lineRule="auto"/>
+        <w:rPr>
+          <w:sz w:val="28"/>
+          <w:szCs w:val="28"/>
+        </w:rPr>
+      </w:pPr>
+      <w:r>
+        <w:rPr>
+          <w:sz w:val="28"/>
+          <w:szCs w:val="28"/>
+        </w:rPr>
+        <w:t>Solution:</w:t>
+      </w:r>
+    </w:p>
+    <w:p>
+      <w:pPr>
+        <w:spacing w:line="240" w:lineRule="auto"/>
+        <w:rPr>
+          <w:sz w:val="28"/>
+          <w:szCs w:val="28"/>
+        </w:rPr>
+      </w:pPr>
+      <w:r>
+        <w:rPr>
+          <w:sz w:val="28"/>
+          <w:szCs w:val="28"/>
+        </w:rPr>
+        <w:t>SELECT ROUND(LONG_W,4) FROM STATION WHERE LAT_N &lt; 137.2345 ORDER BY LAT_N DESC LIMIT 1</w:t>
+      </w:r>
+    </w:p>
+    <w:p>
+      <w:pPr>
+        <w:spacing w:line="240" w:lineRule="auto"/>
+        <w:rPr>
+          <w:sz w:val="28"/>
+          <w:szCs w:val="28"/>
+        </w:rPr>
+      </w:pPr>
+      <w:r>
+        <w:rPr>
+          <w:sz w:val="28"/>
+          <w:szCs w:val="28"/>
+        </w:rPr>
+        <w:lastRenderedPageBreak/>
+        <w:t>33)</w:t>
+      </w:r>
+      <w:r>
+        <w:rPr>
+          <w:rFonts w:ascii="var(--font-family-text)" w:eastAsia="Times New Roman" w:hAnsi="var(--font-family-text)" w:cs="Open Sans"/>
+          <w:kern w:val="0"/>
+          <w:sz w:val="21"/>
+          <w:szCs w:val="21"/>
+          <w:lang w:eastAsia="en-IN"/>
+          <w14:ligatures w14:val="none"/>
+        </w:rPr>
+        <w:t xml:space="preserve"> </w:t>
+      </w:r>
+      <w:r>
+        <w:rPr>
+          <w:sz w:val="28"/>
+          <w:szCs w:val="28"/>
+        </w:rPr>
+        <w:t>Query the smallest </w:t>
+      </w:r>
+      <w:r>
+        <w:rPr>
+          <w:i/>
+          <w:iCs/>
+          <w:sz w:val="28"/>
+          <w:szCs w:val="28"/>
+        </w:rPr>
+        <w:t>Northern Latitude</w:t>
+      </w:r>
+      <w:r>
+        <w:rPr>
+          <w:sz w:val="28"/>
+          <w:szCs w:val="28"/>
+        </w:rPr>
+        <w:t> (</w:t>
+      </w:r>
+      <w:r>
+        <w:rPr>
+          <w:i/>
+          <w:iCs/>
+          <w:sz w:val="28"/>
+          <w:szCs w:val="28"/>
+        </w:rPr>
+        <w:t>LAT_N</w:t>
+      </w:r>
+      <w:r>
+        <w:rPr>
+          <w:sz w:val="28"/>
+          <w:szCs w:val="28"/>
+        </w:rPr>
+        <w:t>) from </w:t>
+      </w:r>
+      <w:r>
+        <w:rPr>
+          <w:b/>
+          <w:bCs/>
+          <w:sz w:val="28"/>
+          <w:szCs w:val="28"/>
+        </w:rPr>
+        <w:t>STATION</w:t>
+      </w:r>
+      <w:r>
+        <w:rPr>
+          <w:sz w:val="28"/>
+          <w:szCs w:val="28"/>
+        </w:rPr>
+        <w:t xml:space="preserve"> that is greater </w:t>
+      </w:r>
+      <w:proofErr w:type="gramStart"/>
+      <w:r>
+        <w:rPr>
+          <w:sz w:val="28"/>
+          <w:szCs w:val="28"/>
+        </w:rPr>
+        <w:t>than .</w:t>
+      </w:r>
+      <w:proofErr w:type="gramEnd"/>
+      <w:r>
+        <w:rPr>
+          <w:sz w:val="28"/>
+          <w:szCs w:val="28"/>
+        </w:rPr>
+        <w:t xml:space="preserve"> Round your answer </w:t>
+      </w:r>
+      <w:proofErr w:type="gramStart"/>
+      <w:r>
+        <w:rPr>
+          <w:sz w:val="28"/>
+          <w:szCs w:val="28"/>
+        </w:rPr>
+        <w:t>to  decimal</w:t>
+      </w:r>
+      <w:proofErr w:type="gramEnd"/>
+      <w:r>
+        <w:rPr>
+          <w:sz w:val="28"/>
+          <w:szCs w:val="28"/>
+        </w:rPr>
+        <w:t xml:space="preserve"> places.</w:t>
+      </w:r>
+    </w:p>
+    <w:p>
+      <w:pPr>
+        <w:spacing w:line="240" w:lineRule="auto"/>
+        <w:rPr>
+          <w:sz w:val="28"/>
+          <w:szCs w:val="28"/>
+        </w:rPr>
+      </w:pPr>
+      <w:r>
+        <w:rPr>
+          <w:b/>
+          <w:bCs/>
+          <w:sz w:val="28"/>
+          <w:szCs w:val="28"/>
+        </w:rPr>
+        <w:t>Input Format</w:t>
+      </w:r>
+    </w:p>
+    <w:p>
+      <w:pPr>
+        <w:spacing w:line="240" w:lineRule="auto"/>
+        <w:rPr>
+          <w:sz w:val="28"/>
+          <w:szCs w:val="28"/>
+        </w:rPr>
+      </w:pPr>
+      <w:r>
+        <w:rPr>
+          <w:sz w:val="28"/>
+          <w:szCs w:val="28"/>
+        </w:rPr>
+        <w:t>The </w:t>
+      </w:r>
+      <w:r>
+        <w:rPr>
+          <w:b/>
+          <w:bCs/>
+          <w:sz w:val="28"/>
+          <w:szCs w:val="28"/>
+        </w:rPr>
+        <w:t>STATION</w:t>
+      </w:r>
+      <w:r>
+        <w:rPr>
+          <w:sz w:val="28"/>
+          <w:szCs w:val="28"/>
+        </w:rPr>
+        <w:t> table is described as follows:</w:t>
+      </w:r>
+    </w:p>
+    <w:p>
+      <w:pPr>
+        <w:spacing w:line="240" w:lineRule="auto"/>
+        <w:rPr>
+          <w:sz w:val="28"/>
+          <w:szCs w:val="28"/>
+        </w:rPr>
+      </w:pPr>
+      <w:r>
+        <w:rPr>
+          <w:sz w:val="28"/>
+          <w:szCs w:val="28"/>
+        </w:rPr>
+        <w:drawing>
+          <wp:inline distT="0" distB="0" distL="0" distR="0" wp14:anchorId="12EDB450" wp14:editId="442B0FF8">
+            <wp:extent cx="2129028" cy="1935480"/>
+            <wp:effectExtent l="0" t="0" r="5080" b="7620"/>
+            <wp:docPr id="1576437266" name="Picture 1"/>
+            <wp:cNvGraphicFramePr>
+              <a:graphicFrameLocks xmlns:a="http://schemas.openxmlformats.org/drawingml/2006/main" noChangeAspect="1"/>
+            </wp:cNvGraphicFramePr>
+            <a:graphic xmlns:a="http://schemas.openxmlformats.org/drawingml/2006/main">
+              <a:graphicData uri="http://schemas.openxmlformats.org/drawingml/2006/picture">
+                <pic:pic xmlns:pic="http://schemas.openxmlformats.org/drawingml/2006/picture">
+                  <pic:nvPicPr>
+                    <pic:cNvPr id="2045932483" name=""/>
+                    <pic:cNvPicPr/>
+                  </pic:nvPicPr>
+                  <pic:blipFill>
+                    <a:blip r:embed="rId13"/>
+                    <a:stretch>
+                      <a:fillRect/>
+                    </a:stretch>
+                  </pic:blipFill>
+                  <pic:spPr>
+                    <a:xfrm>
+                      <a:off x="0" y="0"/>
+                      <a:ext cx="2138861" cy="1944419"/>
+                    </a:xfrm>
+                    <a:prstGeom prst="rect">
+                      <a:avLst/>
+                    </a:prstGeom>
+                  </pic:spPr>
+                </pic:pic>
+              </a:graphicData>
+            </a:graphic>
+          </wp:inline>
+        </w:drawing>
+      </w:r>
+    </w:p>
+    <w:p>
+      <w:pPr>
+        <w:spacing w:line="240" w:lineRule="auto"/>
+        <w:rPr>
+          <w:sz w:val="28"/>
+          <w:szCs w:val="28"/>
+        </w:rPr>
+      </w:pPr>
+      <w:r>
+        <w:rPr>
+          <w:sz w:val="28"/>
+          <w:szCs w:val="28"/>
+        </w:rPr>
+        <w:t>Solution:</w:t>
+      </w:r>
+    </w:p>
+    <w:p>
+      <w:pPr>
+        <w:spacing w:line="240" w:lineRule="auto"/>
+        <w:rPr>
+          <w:sz w:val="28"/>
+          <w:szCs w:val="28"/>
+        </w:rPr>
+      </w:pPr>
+      <w:r>
+        <w:rPr>
+          <w:sz w:val="28"/>
+          <w:szCs w:val="28"/>
+        </w:rPr>
+        <w:t>SELECT ROUND(MIN(LAT_N),4) FROM STATION WHERE LAT_N &gt; 38.7780</w:t>
+      </w:r>
+    </w:p>
+    <w:p>
+      <w:pPr>
+        <w:spacing w:line="240" w:lineRule="auto"/>
+        <w:rPr>
+          <w:sz w:val="28"/>
+          <w:szCs w:val="28"/>
+        </w:rPr>
+      </w:pPr>
+    </w:p>
+    <w:p>
+      <w:pPr>
+        <w:spacing w:line="240" w:lineRule="auto"/>
+        <w:rPr>
+          <w:sz w:val="28"/>
+          <w:szCs w:val="28"/>
+        </w:rPr>
+      </w:pPr>
+      <w:r>
+        <w:rPr>
+          <w:sz w:val="28"/>
+          <w:szCs w:val="28"/>
+        </w:rPr>
+        <w:t>34)</w:t>
+      </w:r>
+      <w:r>
+        <w:rPr>
+          <w:rFonts w:ascii="var(--font-family-text)" w:eastAsia="Times New Roman" w:hAnsi="var(--font-family-text)" w:cs="Open Sans"/>
+          <w:kern w:val="0"/>
+          <w:sz w:val="21"/>
+          <w:szCs w:val="21"/>
+          <w:lang w:eastAsia="en-IN"/>
+          <w14:ligatures w14:val="none"/>
+        </w:rPr>
+        <w:t xml:space="preserve"> </w:t>
+      </w:r>
+      <w:r>
+        <w:rPr>
+          <w:sz w:val="28"/>
+          <w:szCs w:val="28"/>
+        </w:rPr>
+        <w:t>Query the </w:t>
+      </w:r>
+      <w:r>
+        <w:rPr>
+          <w:i/>
+          <w:iCs/>
+          <w:sz w:val="28"/>
+          <w:szCs w:val="28"/>
+        </w:rPr>
+        <w:t>Western Longitude</w:t>
+      </w:r>
+      <w:r>
+        <w:rPr>
+          <w:sz w:val="28"/>
+          <w:szCs w:val="28"/>
+        </w:rPr>
+        <w:t> (</w:t>
+      </w:r>
+      <w:r>
+        <w:rPr>
+          <w:i/>
+          <w:iCs/>
+          <w:sz w:val="28"/>
+          <w:szCs w:val="28"/>
+        </w:rPr>
+        <w:t>LONG_</w:t>
+      </w:r>
+      <w:proofErr w:type="gramStart"/>
+      <w:r>
+        <w:rPr>
+          <w:i/>
+          <w:iCs/>
+          <w:sz w:val="28"/>
+          <w:szCs w:val="28"/>
+        </w:rPr>
+        <w:t>W</w:t>
+      </w:r>
+      <w:r>
+        <w:rPr>
+          <w:sz w:val="28"/>
+          <w:szCs w:val="28"/>
+        </w:rPr>
+        <w:t>)where</w:t>
+      </w:r>
+      <w:proofErr w:type="gramEnd"/>
+      <w:r>
+        <w:rPr>
+          <w:sz w:val="28"/>
+          <w:szCs w:val="28"/>
+        </w:rPr>
+        <w:t xml:space="preserve"> the smallest </w:t>
+      </w:r>
+      <w:r>
+        <w:rPr>
+          <w:i/>
+          <w:iCs/>
+          <w:sz w:val="28"/>
+          <w:szCs w:val="28"/>
+        </w:rPr>
+        <w:t>Northern Latitude</w:t>
+      </w:r>
+      <w:r>
+        <w:rPr>
+          <w:sz w:val="28"/>
+          <w:szCs w:val="28"/>
+        </w:rPr>
+        <w:t> (</w:t>
+      </w:r>
+      <w:r>
+        <w:rPr>
+          <w:i/>
+          <w:iCs/>
+          <w:sz w:val="28"/>
+          <w:szCs w:val="28"/>
+        </w:rPr>
+        <w:t>LAT_N</w:t>
+      </w:r>
+      <w:r>
+        <w:rPr>
+          <w:sz w:val="28"/>
+          <w:szCs w:val="28"/>
+        </w:rPr>
+        <w:t>) in </w:t>
+      </w:r>
+      <w:r>
+        <w:rPr>
+          <w:b/>
+          <w:bCs/>
+          <w:sz w:val="28"/>
+          <w:szCs w:val="28"/>
+        </w:rPr>
+        <w:t>STATION</w:t>
+      </w:r>
+      <w:r>
+        <w:rPr>
+          <w:sz w:val="28"/>
+          <w:szCs w:val="28"/>
+        </w:rPr>
+        <w:t xml:space="preserve"> is greater than . Round your answer </w:t>
+      </w:r>
+      <w:proofErr w:type="gramStart"/>
+      <w:r>
+        <w:rPr>
+          <w:sz w:val="28"/>
+          <w:szCs w:val="28"/>
+        </w:rPr>
+        <w:t>to  decimal</w:t>
+      </w:r>
+      <w:proofErr w:type="gramEnd"/>
+      <w:r>
+        <w:rPr>
+          <w:sz w:val="28"/>
+          <w:szCs w:val="28"/>
+        </w:rPr>
+        <w:t xml:space="preserve"> places.</w:t>
+      </w:r>
+    </w:p>
+    <w:p>
+      <w:pPr>
+        <w:spacing w:line="240" w:lineRule="auto"/>
+        <w:rPr>
+          <w:sz w:val="28"/>
+          <w:szCs w:val="28"/>
+        </w:rPr>
+      </w:pPr>
+      <w:r>
+        <w:rPr>
+          <w:b/>
+          <w:bCs/>
+          <w:sz w:val="28"/>
+          <w:szCs w:val="28"/>
+        </w:rPr>
+        <w:t>Input Format</w:t>
+      </w:r>
+    </w:p>
+    <w:p>
+      <w:pPr>
+        <w:spacing w:line="240" w:lineRule="auto"/>
+        <w:rPr>
+          <w:sz w:val="28"/>
+          <w:szCs w:val="28"/>
+        </w:rPr>
+      </w:pPr>
+      <w:r>
+        <w:rPr>
+          <w:sz w:val="28"/>
+          <w:szCs w:val="28"/>
+        </w:rPr>
+        <w:t>The </w:t>
+      </w:r>
+      <w:r>
+        <w:rPr>
+          <w:b/>
+          <w:bCs/>
+          <w:sz w:val="28"/>
+          <w:szCs w:val="28"/>
+        </w:rPr>
+        <w:t>STATION</w:t>
+      </w:r>
+      <w:r>
+        <w:rPr>
+          <w:sz w:val="28"/>
+          <w:szCs w:val="28"/>
+        </w:rPr>
+        <w:t> table is described as follows:</w:t>
+      </w:r>
+    </w:p>
+    <w:p>
+      <w:pPr>
+        <w:spacing w:line="240" w:lineRule="auto"/>
+        <w:rPr>
+          <w:sz w:val="28"/>
+          <w:szCs w:val="28"/>
+        </w:rPr>
+      </w:pPr>
+      <w:r>
+        <w:rPr>
+          <w:sz w:val="28"/>
+          <w:szCs w:val="28"/>
+        </w:rPr>
+        <w:drawing>
+          <wp:inline distT="0" distB="0" distL="0" distR="0" wp14:anchorId="02D2908B" wp14:editId="62FFE5DF">
+            <wp:extent cx="2129028" cy="1935480"/>
+            <wp:effectExtent l="0" t="0" r="5080" b="7620"/>
+            <wp:docPr id="398095175" name="Picture 1"/>
+            <wp:cNvGraphicFramePr>
+              <a:graphicFrameLocks xmlns:a="http://schemas.openxmlformats.org/drawingml/2006/main" noChangeAspect="1"/>
+            </wp:cNvGraphicFramePr>
+            <a:graphic xmlns:a="http://schemas.openxmlformats.org/drawingml/2006/main">
+              <a:graphicData uri="http://schemas.openxmlformats.org/drawingml/2006/picture">
+                <pic:pic xmlns:pic="http://schemas.openxmlformats.org/drawingml/2006/picture">
+                  <pic:nvPicPr>
+                    <pic:cNvPr id="2045932483" name=""/>
+                    <pic:cNvPicPr/>
+                  </pic:nvPicPr>
+                  <pic:blipFill>
+                    <a:blip r:embed="rId13"/>
+                    <a:stretch>
+                      <a:fillRect/>
+                    </a:stretch>
+                  </pic:blipFill>
+                  <pic:spPr>
+                    <a:xfrm>
+                      <a:off x="0" y="0"/>
+                      <a:ext cx="2138861" cy="1944419"/>
+                    </a:xfrm>
+                    <a:prstGeom prst="rect">
+                      <a:avLst/>
+                    </a:prstGeom>
+                  </pic:spPr>
+                </pic:pic>
+              </a:graphicData>
+            </a:graphic>
+          </wp:inline>
+        </w:drawing>
+      </w:r>
+    </w:p>
+    <w:p>
+      <w:pPr>
+        <w:spacing w:line="240" w:lineRule="auto"/>
+        <w:rPr>
+          <w:sz w:val="28"/>
+          <w:szCs w:val="28"/>
+        </w:rPr>
+      </w:pPr>
+      <w:r>
+        <w:rPr>
+          <w:sz w:val="28"/>
+          <w:szCs w:val="28"/>
+        </w:rPr>
+        <w:t>Solution:</w:t>
+      </w:r>
+    </w:p>
+    <w:p>
+      <w:pPr>
+        <w:spacing w:line="240" w:lineRule="auto"/>
+        <w:rPr>
+          <w:sz w:val="28"/>
+          <w:szCs w:val="28"/>
+        </w:rPr>
+      </w:pPr>
+      <w:r>
+        <w:rPr>
+          <w:sz w:val="28"/>
+          <w:szCs w:val="28"/>
+        </w:rPr>
+        <w:t>SELECT ROUND(LONG_W,4) FROM STATION WHERE LAT_N &gt; 38.7780 ORDER BY LAT_N LIMIT 1</w:t>
+      </w:r>
+    </w:p>
+    <w:p>
+      <w:pPr>
+        <w:spacing w:line="240" w:lineRule="auto"/>
+        <w:rPr>
+          <w:sz w:val="28"/>
+          <w:szCs w:val="28"/>
+        </w:rPr>
+      </w:pPr>
+    </w:p>
+    <w:p>
+      <w:pPr>
+        <w:spacing w:line="240" w:lineRule="auto"/>
+        <w:rPr>
+          <w:sz w:val="28"/>
+          <w:szCs w:val="28"/>
+        </w:rPr>
+      </w:pPr>
+      <w:r>
+        <w:rPr>
+          <w:sz w:val="28"/>
+          <w:szCs w:val="28"/>
+        </w:rPr>
+        <w:lastRenderedPageBreak/>
+        <w:t>35)</w:t>
+      </w:r>
+      <w:r>
+        <w:rPr>
+          <w:rFonts w:ascii="var(--font-family-text)" w:eastAsia="Times New Roman" w:hAnsi="var(--font-family-text)" w:cs="Open Sans"/>
+          <w:color w:val="121418"/>
+          <w:kern w:val="0"/>
+          <w:sz w:val="21"/>
+          <w:szCs w:val="21"/>
+          <w:lang w:eastAsia="en-IN"/>
+          <w14:ligatures w14:val="none"/>
+        </w:rPr>
+        <w:t xml:space="preserve"> </w:t>
+      </w:r>
+      <w:r>
+        <w:rPr>
+          <w:sz w:val="28"/>
+          <w:szCs w:val="28"/>
+        </w:rPr>
+        <w:t>Given the </w:t>
+      </w:r>
+      <w:r>
+        <w:rPr>
+          <w:b/>
+          <w:bCs/>
+          <w:sz w:val="28"/>
+          <w:szCs w:val="28"/>
+        </w:rPr>
+        <w:t>CITY</w:t>
+      </w:r>
+      <w:r>
+        <w:rPr>
+          <w:sz w:val="28"/>
+          <w:szCs w:val="28"/>
+        </w:rPr>
+        <w:t> and </w:t>
+      </w:r>
+      <w:r>
+        <w:rPr>
+          <w:b/>
+          <w:bCs/>
+          <w:sz w:val="28"/>
+          <w:szCs w:val="28"/>
+        </w:rPr>
+        <w:t>COUNTRY</w:t>
+      </w:r>
+      <w:r>
+        <w:rPr>
+          <w:sz w:val="28"/>
+          <w:szCs w:val="28"/>
+        </w:rPr>
+        <w:t> tables, query the sum of the populations of all cities where the </w:t>
+      </w:r>
+      <w:r>
+        <w:rPr>
+          <w:i/>
+          <w:iCs/>
+          <w:sz w:val="28"/>
+          <w:szCs w:val="28"/>
+        </w:rPr>
+        <w:t>CONTINENT</w:t>
+      </w:r>
+      <w:r>
+        <w:rPr>
+          <w:sz w:val="28"/>
+          <w:szCs w:val="28"/>
+        </w:rPr>
+        <w:t> is </w:t>
+      </w:r>
+      <w:r>
+        <w:rPr>
+          <w:i/>
+          <w:iCs/>
+          <w:sz w:val="28"/>
+          <w:szCs w:val="28"/>
+        </w:rPr>
+        <w:t>'Asia'</w:t>
+      </w:r>
+      <w:r>
+        <w:rPr>
+          <w:sz w:val="28"/>
+          <w:szCs w:val="28"/>
+        </w:rPr>
+        <w:t>.</w:t>
+      </w:r>
+    </w:p>
+    <w:p>
+      <w:pPr>
+        <w:spacing w:line="240" w:lineRule="auto"/>
+        <w:rPr>
+          <w:sz w:val="28"/>
+          <w:szCs w:val="28"/>
+        </w:rPr>
+      </w:pPr>
+      <w:r>
+        <w:rPr>
+          <w:b/>
+          <w:bCs/>
+          <w:sz w:val="28"/>
+          <w:szCs w:val="28"/>
+        </w:rPr>
+        <w:t>Note:</w:t>
+      </w:r>
+      <w:r>
+        <w:rPr>
+          <w:sz w:val="28"/>
+          <w:szCs w:val="28"/>
+        </w:rPr>
+        <w:t> </w:t>
+      </w:r>
+      <w:proofErr w:type="spellStart"/>
+      <w:r>
+        <w:rPr>
+          <w:i/>
+          <w:iCs/>
+          <w:sz w:val="28"/>
+          <w:szCs w:val="28"/>
+        </w:rPr>
+        <w:t>CITY.CountryCode</w:t>
+      </w:r>
+      <w:proofErr w:type="spellEnd"/>
+      <w:r>
+        <w:rPr>
+          <w:sz w:val="28"/>
+          <w:szCs w:val="28"/>
+        </w:rPr>
+        <w:t> and </w:t>
+      </w:r>
+      <w:proofErr w:type="spellStart"/>
+      <w:r>
+        <w:rPr>
+          <w:i/>
+          <w:iCs/>
+          <w:sz w:val="28"/>
+          <w:szCs w:val="28"/>
+        </w:rPr>
+        <w:t>COUNTRY.Code</w:t>
+      </w:r>
+      <w:proofErr w:type="spellEnd"/>
+      <w:r>
+        <w:rPr>
+          <w:sz w:val="28"/>
+          <w:szCs w:val="28"/>
+        </w:rPr>
+        <w:t> are matching key columns.</w:t>
+      </w:r>
+    </w:p>
+    <w:p>
+      <w:pPr>
+        <w:spacing w:line="240" w:lineRule="auto"/>
+        <w:rPr>
+          <w:sz w:val="28"/>
+          <w:szCs w:val="28"/>
+        </w:rPr>
+      </w:pPr>
+      <w:r>
+        <w:rPr>
+          <w:b/>
+          <w:bCs/>
+          <w:sz w:val="28"/>
+          <w:szCs w:val="28"/>
+        </w:rPr>
+        <w:t>Input Format</w:t>
+      </w:r>
+    </w:p>
+    <w:p>
+      <w:pPr>
+        <w:spacing w:line="240" w:lineRule="auto"/>
+        <w:rPr>
+          <w:sz w:val="28"/>
+          <w:szCs w:val="28"/>
+        </w:rPr>
+      </w:pPr>
+      <w:r>
+        <w:rPr>
+          <w:sz w:val="28"/>
+          <w:szCs w:val="28"/>
+        </w:rPr>
+        <w:t>The </w:t>
+      </w:r>
+      <w:r>
+        <w:rPr>
+          <w:b/>
+          <w:bCs/>
+          <w:sz w:val="28"/>
+          <w:szCs w:val="28"/>
+        </w:rPr>
+        <w:t>CITY</w:t>
+      </w:r>
+      <w:r>
+        <w:rPr>
+          <w:sz w:val="28"/>
+          <w:szCs w:val="28"/>
+        </w:rPr>
+        <w:t> and </w:t>
+      </w:r>
+      <w:r>
+        <w:rPr>
+          <w:b/>
+          <w:bCs/>
+          <w:sz w:val="28"/>
+          <w:szCs w:val="28"/>
+        </w:rPr>
+        <w:t>COUNTRY</w:t>
+      </w:r>
+      <w:r>
+        <w:rPr>
+          <w:sz w:val="28"/>
+          <w:szCs w:val="28"/>
+        </w:rPr>
+        <w:t> tables are described as follows: </w:t>
+      </w:r>
+    </w:p>
+    <w:p>
+      <w:pPr>
+        <w:spacing w:line="240" w:lineRule="auto"/>
+        <w:rPr>
+          <w:sz w:val="28"/>
+          <w:szCs w:val="28"/>
+        </w:rPr>
+      </w:pPr>
+      <w:r>
+        <w:rPr>
+          <w:sz w:val="28"/>
+          <w:szCs w:val="28"/>
+        </w:rPr>
+        <w:drawing>
+          <wp:inline distT="0" distB="0" distL="0" distR="0" wp14:anchorId="63901E11" wp14:editId="29EF12B4">
+            <wp:extent cx="2645763" cy="2164715"/>
+            <wp:effectExtent l="0" t="0" r="2540" b="6985"/>
+            <wp:docPr id="1788569540" name="Picture 1"/>
+            <wp:cNvGraphicFramePr>
+              <a:graphicFrameLocks xmlns:a="http://schemas.openxmlformats.org/drawingml/2006/main" noChangeAspect="1"/>
+            </wp:cNvGraphicFramePr>
+            <a:graphic xmlns:a="http://schemas.openxmlformats.org/drawingml/2006/main">
+              <a:graphicData uri="http://schemas.openxmlformats.org/drawingml/2006/picture">
+                <pic:pic xmlns:pic="http://schemas.openxmlformats.org/drawingml/2006/picture">
+                  <pic:nvPicPr>
+                    <pic:cNvPr id="1788569540" name=""/>
+                    <pic:cNvPicPr/>
+                  </pic:nvPicPr>
+                  <pic:blipFill>
+                    <a:blip r:embed="rId14"/>
+                    <a:stretch>
+                      <a:fillRect/>
+                    </a:stretch>
+                  </pic:blipFill>
+                  <pic:spPr>
+                    <a:xfrm>
+                      <a:off x="0" y="0"/>
+                      <a:ext cx="2669798" cy="2184380"/>
+                    </a:xfrm>
+                    <a:prstGeom prst="rect">
+                      <a:avLst/>
+                    </a:prstGeom>
+                  </pic:spPr>
+                </pic:pic>
+              </a:graphicData>
+            </a:graphic>
+          </wp:inline>
+        </w:drawing>
+      </w:r>
+      <w:r>
+        <w:rPr>
+          <w:sz w:val="28"/>
+          <w:szCs w:val="28"/>
+        </w:rPr>
+        <w:drawing>
+          <wp:inline distT="0" distB="0" distL="0" distR="0" wp14:anchorId="0C142521" wp14:editId="7FA28873">
+            <wp:extent cx="2362200" cy="2003134"/>
+            <wp:effectExtent l="0" t="0" r="0" b="0"/>
+            <wp:docPr id="958196163" name="Picture 1"/>
+            <wp:cNvGraphicFramePr>
+              <a:graphicFrameLocks xmlns:a="http://schemas.openxmlformats.org/drawingml/2006/main" noChangeAspect="1"/>
+            </wp:cNvGraphicFramePr>
+            <a:graphic xmlns:a="http://schemas.openxmlformats.org/drawingml/2006/main">
+              <a:graphicData uri="http://schemas.openxmlformats.org/drawingml/2006/picture">
+                <pic:pic xmlns:pic="http://schemas.openxmlformats.org/drawingml/2006/picture">
+                  <pic:nvPicPr>
+                    <pic:cNvPr id="958196163" name=""/>
+                    <pic:cNvPicPr/>
+                  </pic:nvPicPr>
+                  <pic:blipFill>
+                    <a:blip r:embed="rId15"/>
+                    <a:stretch>
+                      <a:fillRect/>
+                    </a:stretch>
+                  </pic:blipFill>
+                  <pic:spPr>
+                    <a:xfrm>
+                      <a:off x="0" y="0"/>
+                      <a:ext cx="2387476" cy="2024568"/>
+                    </a:xfrm>
+                    <a:prstGeom prst="rect">
+                      <a:avLst/>
+                    </a:prstGeom>
+                  </pic:spPr>
+                </pic:pic>
+              </a:graphicData>
+            </a:graphic>
+          </wp:inline>
+        </w:drawing>
+      </w:r>
+    </w:p>
+    <w:p>
+      <w:pPr>
+        <w:spacing w:line="240" w:lineRule="auto"/>
+        <w:rPr>
+          <w:sz w:val="28"/>
+          <w:szCs w:val="28"/>
+        </w:rPr>
+      </w:pPr>
+      <w:r>
+        <w:rPr>
+          <w:sz w:val="28"/>
+          <w:szCs w:val="28"/>
+        </w:rPr>
+        <w:t>Solution:</w:t>
+      </w:r>
+    </w:p>
+    <w:p>
+      <w:pPr>
+        <w:spacing w:line="240" w:lineRule="auto"/>
+        <w:rPr>
+          <w:sz w:val="28"/>
+          <w:szCs w:val="28"/>
+        </w:rPr>
+      </w:pPr>
+      <w:r>
+        <w:rPr>
+          <w:sz w:val="28"/>
+          <w:szCs w:val="28"/>
+        </w:rPr>
+        <w:t xml:space="preserve">SELECT </w:t>
+      </w:r>
+      <w:proofErr w:type="gramStart"/>
+      <w:r>
+        <w:rPr>
+          <w:sz w:val="28"/>
+          <w:szCs w:val="28"/>
+        </w:rPr>
+        <w:t>SUM(</w:t>
+      </w:r>
+      <w:proofErr w:type="spellStart"/>
+      <w:proofErr w:type="gramEnd"/>
+      <w:r>
+        <w:rPr>
+          <w:sz w:val="28"/>
+          <w:szCs w:val="28"/>
+        </w:rPr>
+        <w:t>CITY.Population</w:t>
+      </w:r>
+      <w:proofErr w:type="spellEnd"/>
+      <w:r>
+        <w:rPr>
+          <w:sz w:val="28"/>
+          <w:szCs w:val="28"/>
+        </w:rPr>
+        <w:t>)</w:t>
+      </w:r>
+    </w:p>
+    <w:p>
+      <w:pPr>
+        <w:spacing w:line="240" w:lineRule="auto"/>
+        <w:rPr>
+          <w:sz w:val="28"/>
+          <w:szCs w:val="28"/>
+        </w:rPr>
+      </w:pPr>
+      <w:r>
+        <w:rPr>
+          <w:sz w:val="28"/>
+          <w:szCs w:val="28"/>
+        </w:rPr>
+        <w:t>FROM CITY</w:t>
+      </w:r>
+    </w:p>
+    <w:p>
+      <w:pPr>
+        <w:spacing w:line="240" w:lineRule="auto"/>
+        <w:rPr>
+          <w:sz w:val="28"/>
+          <w:szCs w:val="28"/>
+        </w:rPr>
+      </w:pPr>
+      <w:r>
+        <w:rPr>
+          <w:sz w:val="28"/>
+          <w:szCs w:val="28"/>
+        </w:rPr>
+        <w:t xml:space="preserve">INNER </w:t>
+      </w:r>
+      <w:r>
+        <w:rPr>
+          <w:sz w:val="28"/>
+          <w:szCs w:val="28"/>
+        </w:rPr>
+        <w:t xml:space="preserve">JOIN COUNTRY ON </w:t>
+      </w:r>
+      <w:proofErr w:type="spellStart"/>
+      <w:r>
+        <w:rPr>
+          <w:sz w:val="28"/>
+          <w:szCs w:val="28"/>
+        </w:rPr>
+        <w:t>CITY.CountryCode</w:t>
+      </w:r>
+      <w:proofErr w:type="spellEnd"/>
+      <w:r>
+        <w:rPr>
+          <w:sz w:val="28"/>
+          <w:szCs w:val="28"/>
+        </w:rPr>
+        <w:t xml:space="preserve"> = </w:t>
+      </w:r>
+      <w:proofErr w:type="spellStart"/>
+      <w:r>
+        <w:rPr>
+          <w:sz w:val="28"/>
+          <w:szCs w:val="28"/>
+        </w:rPr>
+        <w:t>COUNTRY.Code</w:t>
+      </w:r>
+      <w:proofErr w:type="spellEnd"/>
+    </w:p>
+    <w:p>
+      <w:pPr>
+        <w:spacing w:line="240" w:lineRule="auto"/>
+        <w:rPr>
+          <w:sz w:val="28"/>
+          <w:szCs w:val="28"/>
+        </w:rPr>
+      </w:pPr>
+      <w:r>
+        <w:rPr>
+          <w:sz w:val="28"/>
+          <w:szCs w:val="28"/>
+        </w:rPr>
+        <w:t xml:space="preserve">WHERE </w:t>
+      </w:r>
+      <w:proofErr w:type="spellStart"/>
+      <w:r>
+        <w:rPr>
+          <w:sz w:val="28"/>
+          <w:szCs w:val="28"/>
+        </w:rPr>
+        <w:t>COUNTRY.Continent</w:t>
+      </w:r>
+      <w:proofErr w:type="spellEnd"/>
+      <w:r>
+        <w:rPr>
+          <w:sz w:val="28"/>
+          <w:szCs w:val="28"/>
+        </w:rPr>
+        <w:t xml:space="preserve"> = 'Asia';</w:t>
+      </w:r>
+    </w:p>
+    <w:p>
+      <w:pPr>
+        <w:spacing w:line="240" w:lineRule="auto"/>
+        <w:rPr>
+          <w:sz w:val="28"/>
+          <w:szCs w:val="28"/>
+        </w:rPr>
+      </w:pPr>
+    </w:p>
+    <w:p>
+      <w:pPr>
+        <w:spacing w:line="240" w:lineRule="auto"/>
+        <w:rPr>
+          <w:sz w:val="28"/>
+          <w:szCs w:val="28"/>
+        </w:rPr>
+      </w:pPr>
+    </w:p>
+    <w:p>
+      <w:pPr>
+        <w:spacing w:line="240" w:lineRule="auto"/>
+        <w:rPr>
+          <w:sz w:val="28"/>
+          <w:szCs w:val="28"/>
+        </w:rPr>
+      </w:pPr>
+    </w:p>
+    <w:p>
+      <w:pPr>
+        <w:spacing w:line="240" w:lineRule="auto"/>
+        <w:rPr>
+          <w:sz w:val="28"/>
+          <w:szCs w:val="28"/>
+        </w:rPr>
+      </w:pPr>
+    </w:p>
+    <w:p>
+      <w:pPr>
+        <w:spacing w:line="240" w:lineRule="auto"/>
+        <w:rPr>
+          <w:sz w:val="28"/>
+          <w:szCs w:val="28"/>
+        </w:rPr>
+      </w:pPr>
+    </w:p>
+    <w:p>
+      <w:pPr>
+        <w:spacing w:line="240" w:lineRule="auto"/>
+        <w:rPr>
+          <w:sz w:val="28"/>
+          <w:szCs w:val="28"/>
+        </w:rPr>
+      </w:pPr>
+    </w:p>
+    <w:p>
+      <w:pPr>
+        <w:spacing w:line="240" w:lineRule="auto"/>
+        <w:rPr>
+          <w:sz w:val="28"/>
+          <w:szCs w:val="28"/>
+        </w:rPr>
+      </w:pPr>
+    </w:p>
+    <w:p>
+      <w:pPr>
+        <w:spacing w:line="240" w:lineRule="auto"/>
+        <w:rPr>
+          <w:sz w:val="28"/>
+          <w:szCs w:val="28"/>
+        </w:rPr>
+      </w:pPr>
+    </w:p>
+    <w:p>
+      <w:pPr>
+        <w:spacing w:line="240" w:lineRule="auto"/>
+        <w:rPr>
+          <w:sz w:val="28"/>
+          <w:szCs w:val="28"/>
+        </w:rPr>
+      </w:pPr>
+    </w:p>
+    <w:p>
+      <w:pPr>
+        <w:spacing w:line="240" w:lineRule="auto"/>
+        <w:rPr>
+          <w:sz w:val="28"/>
+          <w:szCs w:val="28"/>
+        </w:rPr>
+      </w:pPr>
+    </w:p>
+    <w:p>
+      <w:pPr>
+        <w:spacing w:line="240" w:lineRule="auto"/>
+        <w:rPr>
+          <w:sz w:val="28"/>
+          <w:szCs w:val="28"/>
+        </w:rPr>
+      </w:pPr>
+      <w:r>
+        <w:rPr>
+          <w:sz w:val="28"/>
+          <w:szCs w:val="28"/>
+        </w:rPr>
+        <w:lastRenderedPageBreak/>
+        <w:t>36)</w:t>
+      </w:r>
+      <w:r>
+        <w:rPr>
+          <w:rFonts w:ascii="var(--font-family-text)" w:eastAsia="Times New Roman" w:hAnsi="var(--font-family-text)" w:cs="Open Sans"/>
+          <w:color w:val="121418"/>
+          <w:kern w:val="0"/>
+          <w:sz w:val="21"/>
+          <w:szCs w:val="21"/>
+          <w:lang w:eastAsia="en-IN"/>
+          <w14:ligatures w14:val="none"/>
+        </w:rPr>
+        <w:t xml:space="preserve"> </w:t>
+      </w:r>
+      <w:r>
+        <w:rPr>
+          <w:sz w:val="28"/>
+          <w:szCs w:val="28"/>
+        </w:rPr>
+        <w:t>Given the </w:t>
+      </w:r>
+      <w:r>
+        <w:rPr>
+          <w:b/>
+          <w:bCs/>
+          <w:sz w:val="28"/>
+          <w:szCs w:val="28"/>
+        </w:rPr>
+        <w:t>CITY</w:t>
+      </w:r>
+      <w:r>
+        <w:rPr>
+          <w:sz w:val="28"/>
+          <w:szCs w:val="28"/>
+        </w:rPr>
+        <w:t> and </w:t>
+      </w:r>
+      <w:r>
+        <w:rPr>
+          <w:b/>
+          <w:bCs/>
+          <w:sz w:val="28"/>
+          <w:szCs w:val="28"/>
+        </w:rPr>
+        <w:t>COUNTRY</w:t>
+      </w:r>
+      <w:r>
+        <w:rPr>
+          <w:sz w:val="28"/>
+          <w:szCs w:val="28"/>
+        </w:rPr>
+        <w:t> tables, query the names of all cities where the </w:t>
+      </w:r>
+      <w:r>
+        <w:rPr>
+          <w:i/>
+          <w:iCs/>
+          <w:sz w:val="28"/>
+          <w:szCs w:val="28"/>
+        </w:rPr>
+        <w:t>CONTINENT</w:t>
+      </w:r>
+      <w:r>
+        <w:rPr>
+          <w:sz w:val="28"/>
+          <w:szCs w:val="28"/>
+        </w:rPr>
+        <w:t> is </w:t>
+      </w:r>
+      <w:r>
+        <w:rPr>
+          <w:i/>
+          <w:iCs/>
+          <w:sz w:val="28"/>
+          <w:szCs w:val="28"/>
+        </w:rPr>
+        <w:t>'Africa'</w:t>
+      </w:r>
+      <w:r>
+        <w:rPr>
+          <w:sz w:val="28"/>
+          <w:szCs w:val="28"/>
+        </w:rPr>
+        <w:t>.</w:t>
+      </w:r>
+    </w:p>
+    <w:p>
+      <w:pPr>
+        <w:spacing w:line="240" w:lineRule="auto"/>
+        <w:rPr>
+          <w:sz w:val="28"/>
+          <w:szCs w:val="28"/>
+        </w:rPr>
+      </w:pPr>
+      <w:r>
+        <w:rPr>
+          <w:b/>
+          <w:bCs/>
+          <w:sz w:val="28"/>
+          <w:szCs w:val="28"/>
+        </w:rPr>
+        <w:t>Note:</w:t>
+      </w:r>
+      <w:r>
+        <w:rPr>
+          <w:sz w:val="28"/>
+          <w:szCs w:val="28"/>
+        </w:rPr>
+        <w:t> </w:t>
+      </w:r>
+      <w:proofErr w:type="spellStart"/>
+      <w:r>
+        <w:rPr>
+          <w:i/>
+          <w:iCs/>
+          <w:sz w:val="28"/>
+          <w:szCs w:val="28"/>
+        </w:rPr>
+        <w:t>CITY.CountryCode</w:t>
+      </w:r>
+      <w:proofErr w:type="spellEnd"/>
+      <w:r>
+        <w:rPr>
+          <w:sz w:val="28"/>
+          <w:szCs w:val="28"/>
+        </w:rPr>
+        <w:t> and </w:t>
+      </w:r>
+      <w:proofErr w:type="spellStart"/>
+      <w:r>
+        <w:rPr>
+          <w:i/>
+          <w:iCs/>
+          <w:sz w:val="28"/>
+          <w:szCs w:val="28"/>
+        </w:rPr>
+        <w:t>COUNTRY.Code</w:t>
+      </w:r>
+      <w:proofErr w:type="spellEnd"/>
+      <w:r>
+        <w:rPr>
+          <w:sz w:val="28"/>
+          <w:szCs w:val="28"/>
+        </w:rPr>
+        <w:t> are matching key columns.</w:t>
+      </w:r>
+    </w:p>
+    <w:p>
+      <w:pPr>
+        <w:spacing w:line="240" w:lineRule="auto"/>
+        <w:rPr>
+          <w:sz w:val="28"/>
+          <w:szCs w:val="28"/>
+        </w:rPr>
+      </w:pPr>
+      <w:r>
+        <w:rPr>
+          <w:b/>
+          <w:bCs/>
+          <w:sz w:val="28"/>
+          <w:szCs w:val="28"/>
+        </w:rPr>
+        <w:t>Input Format</w:t>
+      </w:r>
+    </w:p>
+    <w:p>
+      <w:pPr>
+        <w:spacing w:line="240" w:lineRule="auto"/>
+        <w:rPr>
+          <w:sz w:val="28"/>
+          <w:szCs w:val="28"/>
+        </w:rPr>
+      </w:pPr>
+      <w:r>
+        <w:rPr>
+          <w:sz w:val="28"/>
+          <w:szCs w:val="28"/>
+        </w:rPr>
+        <w:t>The </w:t>
+      </w:r>
+      <w:r>
+        <w:rPr>
+          <w:b/>
+          <w:bCs/>
+          <w:sz w:val="28"/>
+          <w:szCs w:val="28"/>
+        </w:rPr>
+        <w:t>CITY</w:t>
+      </w:r>
+      <w:r>
+        <w:rPr>
+          <w:sz w:val="28"/>
+          <w:szCs w:val="28"/>
+        </w:rPr>
+        <w:t> and </w:t>
+      </w:r>
+      <w:r>
+        <w:rPr>
+          <w:b/>
+          <w:bCs/>
+          <w:sz w:val="28"/>
+          <w:szCs w:val="28"/>
+        </w:rPr>
+        <w:t>COUNTRY</w:t>
+      </w:r>
+      <w:r>
+        <w:rPr>
+          <w:sz w:val="28"/>
+          <w:szCs w:val="28"/>
+        </w:rPr>
+        <w:t> tables are described as follows: </w:t>
+      </w:r>
+    </w:p>
+    <w:p>
+      <w:pPr>
+        <w:spacing w:line="240" w:lineRule="auto"/>
+        <w:rPr>
+          <w:sz w:val="28"/>
+          <w:szCs w:val="28"/>
+        </w:rPr>
+      </w:pPr>
+      <w:r>
+        <w:rPr>
+          <w:sz w:val="28"/>
+          <w:szCs w:val="28"/>
+        </w:rPr>
+        <w:drawing>
+          <wp:inline distT="0" distB="0" distL="0" distR="0" wp14:anchorId="29D7CD90" wp14:editId="56F5C416">
+            <wp:extent cx="2645763" cy="2164715"/>
+            <wp:effectExtent l="0" t="0" r="2540" b="6985"/>
+            <wp:docPr id="849115094" name="Picture 1"/>
+            <wp:cNvGraphicFramePr>
+              <a:graphicFrameLocks xmlns:a="http://schemas.openxmlformats.org/drawingml/2006/main" noChangeAspect="1"/>
+            </wp:cNvGraphicFramePr>
+            <a:graphic xmlns:a="http://schemas.openxmlformats.org/drawingml/2006/main">
+              <a:graphicData uri="http://schemas.openxmlformats.org/drawingml/2006/picture">
+                <pic:pic xmlns:pic="http://schemas.openxmlformats.org/drawingml/2006/picture">
+                  <pic:nvPicPr>
+                    <pic:cNvPr id="1788569540" name=""/>
+                    <pic:cNvPicPr/>
+                  </pic:nvPicPr>
+                  <pic:blipFill>
+                    <a:blip r:embed="rId14"/>
+                    <a:stretch>
+                      <a:fillRect/>
+                    </a:stretch>
+                  </pic:blipFill>
+                  <pic:spPr>
+                    <a:xfrm>
+                      <a:off x="0" y="0"/>
+                      <a:ext cx="2669798" cy="2184380"/>
+                    </a:xfrm>
+                    <a:prstGeom prst="rect">
+                      <a:avLst/>
+                    </a:prstGeom>
+                  </pic:spPr>
+                </pic:pic>
+              </a:graphicData>
+            </a:graphic>
+          </wp:inline>
+        </w:drawing>
+      </w:r>
+      <w:r>
+        <w:rPr>
+          <w:sz w:val="28"/>
+          <w:szCs w:val="28"/>
+        </w:rPr>
+        <w:drawing>
+          <wp:inline distT="0" distB="0" distL="0" distR="0" wp14:anchorId="4BFB14E5" wp14:editId="7A5D6A15">
+            <wp:extent cx="2362200" cy="2003134"/>
+            <wp:effectExtent l="0" t="0" r="0" b="0"/>
+            <wp:docPr id="1342072888" name="Picture 1"/>
+            <wp:cNvGraphicFramePr>
+              <a:graphicFrameLocks xmlns:a="http://schemas.openxmlformats.org/drawingml/2006/main" noChangeAspect="1"/>
+            </wp:cNvGraphicFramePr>
+            <a:graphic xmlns:a="http://schemas.openxmlformats.org/drawingml/2006/main">
+              <a:graphicData uri="http://schemas.openxmlformats.org/drawingml/2006/picture">
+                <pic:pic xmlns:pic="http://schemas.openxmlformats.org/drawingml/2006/picture">
+                  <pic:nvPicPr>
+                    <pic:cNvPr id="958196163" name=""/>
+                    <pic:cNvPicPr/>
+                  </pic:nvPicPr>
+                  <pic:blipFill>
+                    <a:blip r:embed="rId15"/>
+                    <a:stretch>
+                      <a:fillRect/>
+                    </a:stretch>
+                  </pic:blipFill>
+                  <pic:spPr>
+                    <a:xfrm>
+                      <a:off x="0" y="0"/>
+                      <a:ext cx="2387476" cy="2024568"/>
+                    </a:xfrm>
+                    <a:prstGeom prst="rect">
+                      <a:avLst/>
+                    </a:prstGeom>
+                  </pic:spPr>
+                </pic:pic>
+              </a:graphicData>
+            </a:graphic>
+          </wp:inline>
+        </w:drawing>
+      </w:r>
+    </w:p>
+    <w:p>
+      <w:pPr>
+        <w:spacing w:line="240" w:lineRule="auto"/>
+        <w:rPr>
+          <w:sz w:val="28"/>
+          <w:szCs w:val="28"/>
+        </w:rPr>
+      </w:pPr>
+      <w:r>
+        <w:rPr>
+          <w:sz w:val="28"/>
+          <w:szCs w:val="28"/>
+        </w:rPr>
+        <w:t>Solution:</w:t>
+      </w:r>
+    </w:p>
+    <w:p>
+      <w:pPr>
+        <w:spacing w:line="240" w:lineRule="auto"/>
+        <w:rPr>
+          <w:sz w:val="28"/>
+          <w:szCs w:val="28"/>
+        </w:rPr>
+      </w:pPr>
+      <w:r>
+        <w:rPr>
+          <w:sz w:val="28"/>
+          <w:szCs w:val="28"/>
+        </w:rPr>
+        <w:t xml:space="preserve">Select </w:t>
+      </w:r>
+      <w:proofErr w:type="spellStart"/>
+      <w:r>
+        <w:rPr>
+          <w:sz w:val="28"/>
+          <w:szCs w:val="28"/>
+        </w:rPr>
+        <w:t>CITY</w:t>
+      </w:r>
+      <w:r>
+        <w:rPr>
+          <w:sz w:val="28"/>
+          <w:szCs w:val="28"/>
+        </w:rPr>
+        <w:t>.Name</w:t>
+      </w:r>
+      <w:proofErr w:type="spellEnd"/>
+      <w:r>
+        <w:rPr>
+          <w:sz w:val="28"/>
+          <w:szCs w:val="28"/>
+        </w:rPr>
+        <w:t xml:space="preserve"> From </w:t>
+      </w:r>
+      <w:r>
+        <w:rPr>
+          <w:sz w:val="28"/>
+          <w:szCs w:val="28"/>
+        </w:rPr>
+        <w:t>CITY</w:t>
+      </w:r>
+    </w:p>
+    <w:p>
+      <w:pPr>
+        <w:spacing w:line="240" w:lineRule="auto"/>
+        <w:rPr>
+          <w:sz w:val="28"/>
+          <w:szCs w:val="28"/>
+        </w:rPr>
+      </w:pPr>
+      <w:r>
+        <w:rPr>
+          <w:sz w:val="28"/>
+          <w:szCs w:val="28"/>
+        </w:rPr>
+        <w:t xml:space="preserve">Inner Join </w:t>
+      </w:r>
+      <w:r>
+        <w:rPr>
+          <w:sz w:val="28"/>
+          <w:szCs w:val="28"/>
+        </w:rPr>
+        <w:t>COUNTRY</w:t>
+      </w:r>
+    </w:p>
+    <w:p>
+      <w:pPr>
+        <w:spacing w:line="240" w:lineRule="auto"/>
+        <w:rPr>
+          <w:sz w:val="28"/>
+          <w:szCs w:val="28"/>
+        </w:rPr>
+      </w:pPr>
+      <w:r>
+        <w:rPr>
+          <w:sz w:val="28"/>
+          <w:szCs w:val="28"/>
+        </w:rPr>
+        <w:t xml:space="preserve">On </w:t>
+      </w:r>
+      <w:proofErr w:type="spellStart"/>
+      <w:r>
+        <w:rPr>
+          <w:sz w:val="28"/>
+          <w:szCs w:val="28"/>
+        </w:rPr>
+        <w:t>CITY</w:t>
+      </w:r>
+      <w:r>
+        <w:rPr>
+          <w:sz w:val="28"/>
+          <w:szCs w:val="28"/>
+        </w:rPr>
+        <w:t>.Countrycode</w:t>
+      </w:r>
+      <w:proofErr w:type="spellEnd"/>
+      <w:r>
+        <w:rPr>
+          <w:sz w:val="28"/>
+          <w:szCs w:val="28"/>
+        </w:rPr>
+        <w:t xml:space="preserve"> = </w:t>
+      </w:r>
+      <w:proofErr w:type="spellStart"/>
+      <w:r>
+        <w:rPr>
+          <w:sz w:val="28"/>
+          <w:szCs w:val="28"/>
+        </w:rPr>
+        <w:t>COUNTRY</w:t>
+      </w:r>
+      <w:r>
+        <w:rPr>
+          <w:sz w:val="28"/>
+          <w:szCs w:val="28"/>
+        </w:rPr>
+        <w:t>.Code</w:t>
+      </w:r>
+      <w:proofErr w:type="spellEnd"/>
+    </w:p>
+    <w:p>
+      <w:pPr>
+        <w:spacing w:line="240" w:lineRule="auto"/>
+        <w:rPr>
+          <w:sz w:val="28"/>
+          <w:szCs w:val="28"/>
+        </w:rPr>
+      </w:pPr>
+      <w:r>
+        <w:rPr>
+          <w:sz w:val="28"/>
+          <w:szCs w:val="28"/>
+        </w:rPr>
+        <w:t xml:space="preserve">Where </w:t>
+      </w:r>
+      <w:proofErr w:type="spellStart"/>
+      <w:r>
+        <w:rPr>
+          <w:sz w:val="28"/>
+          <w:szCs w:val="28"/>
+        </w:rPr>
+        <w:t>COUNTRY</w:t>
+      </w:r>
+      <w:r>
+        <w:rPr>
+          <w:sz w:val="28"/>
+          <w:szCs w:val="28"/>
+        </w:rPr>
+        <w:t>.Continent</w:t>
+      </w:r>
+      <w:proofErr w:type="spellEnd"/>
+      <w:r>
+        <w:rPr>
+          <w:sz w:val="28"/>
+          <w:szCs w:val="28"/>
+        </w:rPr>
+        <w:t xml:space="preserve"> = </w:t>
+      </w:r>
+      <w:r>
+        <w:rPr>
+          <w:sz w:val="28"/>
+          <w:szCs w:val="28"/>
+        </w:rPr>
+        <w:t>'Africa';</w:t>
+      </w:r>
+    </w:p>
+    <w:p>
+      <w:pPr>
+        <w:spacing w:line="240" w:lineRule="auto"/>
+        <w:rPr>
+          <w:sz w:val="28"/>
+          <w:szCs w:val="28"/>
+        </w:rPr>
+      </w:pPr>
+    </w:p>
+    <w:p>
+      <w:pPr>
+        <w:spacing w:line="240" w:lineRule="auto"/>
+        <w:rPr>
+          <w:sz w:val="28"/>
+          <w:szCs w:val="28"/>
+        </w:rPr>
+      </w:pPr>
+    </w:p>
+    <w:p>
+      <w:pPr>
+        <w:spacing w:line="240" w:lineRule="auto"/>
+        <w:rPr>
+          <w:sz w:val="28"/>
+          <w:szCs w:val="28"/>
+        </w:rPr>
+      </w:pPr>
+    </w:p>
+    <w:p>
+      <w:pPr>
+        <w:spacing w:line="240" w:lineRule="auto"/>
+        <w:rPr>
+          <w:sz w:val="28"/>
+          <w:szCs w:val="28"/>
+        </w:rPr>
+      </w:pPr>
+    </w:p>
+    <w:p>
+      <w:pPr>
+        <w:spacing w:line="240" w:lineRule="auto"/>
+        <w:rPr>
+          <w:sz w:val="28"/>
+          <w:szCs w:val="28"/>
+        </w:rPr>
+      </w:pPr>
+    </w:p>
+    <w:p>
+      <w:pPr>
+        <w:spacing w:line="240" w:lineRule="auto"/>
+        <w:rPr>
+          <w:sz w:val="28"/>
+          <w:szCs w:val="28"/>
+        </w:rPr>
+      </w:pPr>
+    </w:p>
+    <w:p>
+      <w:pPr>
+        <w:spacing w:line="240" w:lineRule="auto"/>
+        <w:rPr>
+          <w:sz w:val="28"/>
+          <w:szCs w:val="28"/>
+        </w:rPr>
+      </w:pPr>
+    </w:p>
+    <w:p>
+      <w:pPr>
+        <w:spacing w:line="240" w:lineRule="auto"/>
+        <w:rPr>
+          <w:sz w:val="28"/>
+          <w:szCs w:val="28"/>
+        </w:rPr>
+      </w:pPr>
+    </w:p>
+    <w:p>
+      <w:pPr>
+        <w:spacing w:line="240" w:lineRule="auto"/>
+        <w:rPr>
+          <w:sz w:val="28"/>
+          <w:szCs w:val="28"/>
+        </w:rPr>
+      </w:pPr>
+    </w:p>
+    <w:p>
+      <w:pPr>
+        <w:spacing w:line="240" w:lineRule="auto"/>
+        <w:rPr>
+          <w:sz w:val="28"/>
+          <w:szCs w:val="28"/>
+        </w:rPr>
+      </w:pPr>
+      <w:r>
+        <w:rPr>
+          <w:sz w:val="28"/>
+          <w:szCs w:val="28"/>
+        </w:rPr>
+        <w:lastRenderedPageBreak/>
+        <w:t>37)</w:t>
+      </w:r>
+      <w:r>
+        <w:rPr>
+          <w:rFonts w:ascii="var(--font-family-text)" w:eastAsia="Times New Roman" w:hAnsi="var(--font-family-text)" w:cs="Open Sans"/>
+          <w:color w:val="121418"/>
+          <w:kern w:val="0"/>
+          <w:sz w:val="21"/>
+          <w:szCs w:val="21"/>
+          <w:lang w:eastAsia="en-IN"/>
+          <w14:ligatures w14:val="none"/>
+        </w:rPr>
+        <w:t xml:space="preserve"> </w:t>
+      </w:r>
+      <w:r>
+        <w:rPr>
+          <w:sz w:val="28"/>
+          <w:szCs w:val="28"/>
+        </w:rPr>
+        <w:t>Given the </w:t>
+      </w:r>
+      <w:r>
+        <w:rPr>
+          <w:b/>
+          <w:bCs/>
+          <w:sz w:val="28"/>
+          <w:szCs w:val="28"/>
+        </w:rPr>
+        <w:t>CITY</w:t>
+      </w:r>
+      <w:r>
+        <w:rPr>
+          <w:sz w:val="28"/>
+          <w:szCs w:val="28"/>
+        </w:rPr>
+        <w:t> and </w:t>
+      </w:r>
+      <w:r>
+        <w:rPr>
+          <w:b/>
+          <w:bCs/>
+          <w:sz w:val="28"/>
+          <w:szCs w:val="28"/>
+        </w:rPr>
+        <w:t>COUNTRY</w:t>
+      </w:r>
+      <w:r>
+        <w:rPr>
+          <w:sz w:val="28"/>
+          <w:szCs w:val="28"/>
+        </w:rPr>
+        <w:t> tables, query the names of all the continents (</w:t>
+      </w:r>
+      <w:proofErr w:type="spellStart"/>
+      <w:r>
+        <w:rPr>
+          <w:i/>
+          <w:iCs/>
+          <w:sz w:val="28"/>
+          <w:szCs w:val="28"/>
+        </w:rPr>
+        <w:t>COUNTRY.Continent</w:t>
+      </w:r>
+      <w:proofErr w:type="spellEnd"/>
+      <w:r>
+        <w:rPr>
+          <w:sz w:val="28"/>
+          <w:szCs w:val="28"/>
+        </w:rPr>
+        <w:t>) and their respective average city populations (</w:t>
+      </w:r>
+      <w:proofErr w:type="spellStart"/>
+      <w:r>
+        <w:rPr>
+          <w:i/>
+          <w:iCs/>
+          <w:sz w:val="28"/>
+          <w:szCs w:val="28"/>
+        </w:rPr>
+        <w:t>CITY.Population</w:t>
+      </w:r>
+      <w:proofErr w:type="spellEnd"/>
+      <w:r>
+        <w:rPr>
+          <w:sz w:val="28"/>
+          <w:szCs w:val="28"/>
+        </w:rPr>
+        <w:t>) rounded </w:t>
+      </w:r>
+      <w:r>
+        <w:rPr>
+          <w:i/>
+          <w:iCs/>
+          <w:sz w:val="28"/>
+          <w:szCs w:val="28"/>
+        </w:rPr>
+        <w:t>down</w:t>
+      </w:r>
+      <w:r>
+        <w:rPr>
+          <w:sz w:val="28"/>
+          <w:szCs w:val="28"/>
+        </w:rPr>
+        <w:t> to the nearest integer.</w:t>
+      </w:r>
+    </w:p>
+    <w:p>
+      <w:pPr>
+        <w:spacing w:line="240" w:lineRule="auto"/>
+        <w:rPr>
+          <w:sz w:val="28"/>
+          <w:szCs w:val="28"/>
+        </w:rPr>
+      </w:pPr>
+      <w:r>
+        <w:rPr>
+          <w:b/>
+          <w:bCs/>
+          <w:sz w:val="28"/>
+          <w:szCs w:val="28"/>
+        </w:rPr>
+        <w:t>Note:</w:t>
+      </w:r>
+      <w:r>
+        <w:rPr>
+          <w:sz w:val="28"/>
+          <w:szCs w:val="28"/>
+        </w:rPr>
+        <w:t> </w:t>
+      </w:r>
+      <w:proofErr w:type="spellStart"/>
+      <w:r>
+        <w:rPr>
+          <w:i/>
+          <w:iCs/>
+          <w:sz w:val="28"/>
+          <w:szCs w:val="28"/>
+        </w:rPr>
+        <w:t>CITY.CountryCode</w:t>
+      </w:r>
+      <w:proofErr w:type="spellEnd"/>
+      <w:r>
+        <w:rPr>
+          <w:sz w:val="28"/>
+          <w:szCs w:val="28"/>
+        </w:rPr>
+        <w:t> and </w:t>
+      </w:r>
+      <w:proofErr w:type="spellStart"/>
+      <w:r>
+        <w:rPr>
+          <w:i/>
+          <w:iCs/>
+          <w:sz w:val="28"/>
+          <w:szCs w:val="28"/>
+        </w:rPr>
+        <w:t>COUNTRY.Code</w:t>
+      </w:r>
+      <w:proofErr w:type="spellEnd"/>
+      <w:r>
+        <w:rPr>
+          <w:sz w:val="28"/>
+          <w:szCs w:val="28"/>
+        </w:rPr>
+        <w:t> are matching key columns.</w:t>
+      </w:r>
+    </w:p>
+    <w:p>
+      <w:pPr>
+        <w:spacing w:line="240" w:lineRule="auto"/>
+        <w:rPr>
+          <w:sz w:val="28"/>
+          <w:szCs w:val="28"/>
+        </w:rPr>
+      </w:pPr>
+      <w:r>
+        <w:rPr>
+          <w:b/>
+          <w:bCs/>
+          <w:sz w:val="28"/>
+          <w:szCs w:val="28"/>
+        </w:rPr>
+        <w:t>Input Format</w:t>
+      </w:r>
+    </w:p>
+    <w:p>
+      <w:pPr>
+        <w:spacing w:line="240" w:lineRule="auto"/>
+        <w:rPr>
+          <w:sz w:val="28"/>
+          <w:szCs w:val="28"/>
+        </w:rPr>
+      </w:pPr>
+      <w:r>
+        <w:rPr>
+          <w:sz w:val="28"/>
+          <w:szCs w:val="28"/>
+        </w:rPr>
+        <w:t>The </w:t>
+      </w:r>
+      <w:r>
+        <w:rPr>
+          <w:b/>
+          <w:bCs/>
+          <w:sz w:val="28"/>
+          <w:szCs w:val="28"/>
+        </w:rPr>
+        <w:t>CITY</w:t>
+      </w:r>
+      <w:r>
+        <w:rPr>
+          <w:sz w:val="28"/>
+          <w:szCs w:val="28"/>
+        </w:rPr>
+        <w:t> and </w:t>
+      </w:r>
+      <w:r>
+        <w:rPr>
+          <w:b/>
+          <w:bCs/>
+          <w:sz w:val="28"/>
+          <w:szCs w:val="28"/>
+        </w:rPr>
+        <w:t>COUNTRY</w:t>
+      </w:r>
+      <w:r>
+        <w:rPr>
+          <w:sz w:val="28"/>
+          <w:szCs w:val="28"/>
+        </w:rPr>
+        <w:t> tables are described as follows: </w:t>
+      </w:r>
+    </w:p>
+    <w:p>
+      <w:pPr>
+        <w:spacing w:line="240" w:lineRule="auto"/>
+        <w:rPr>
+          <w:sz w:val="28"/>
+          <w:szCs w:val="28"/>
+        </w:rPr>
+      </w:pPr>
+      <w:r>
+        <w:rPr>
+          <w:sz w:val="28"/>
+          <w:szCs w:val="28"/>
+        </w:rPr>
+        <w:drawing>
+          <wp:inline distT="0" distB="0" distL="0" distR="0" wp14:anchorId="2713C716" wp14:editId="3CC95FE6">
+            <wp:extent cx="2645763" cy="2164715"/>
+            <wp:effectExtent l="0" t="0" r="2540" b="6985"/>
+            <wp:docPr id="1176910062" name="Picture 1"/>
+            <wp:cNvGraphicFramePr>
+              <a:graphicFrameLocks xmlns:a="http://schemas.openxmlformats.org/drawingml/2006/main" noChangeAspect="1"/>
+            </wp:cNvGraphicFramePr>
+            <a:graphic xmlns:a="http://schemas.openxmlformats.org/drawingml/2006/main">
+              <a:graphicData uri="http://schemas.openxmlformats.org/drawingml/2006/picture">
+                <pic:pic xmlns:pic="http://schemas.openxmlformats.org/drawingml/2006/picture">
+                  <pic:nvPicPr>
+                    <pic:cNvPr id="1788569540" name=""/>
+                    <pic:cNvPicPr/>
+                  </pic:nvPicPr>
+                  <pic:blipFill>
+                    <a:blip r:embed="rId14"/>
+                    <a:stretch>
+                      <a:fillRect/>
+                    </a:stretch>
+                  </pic:blipFill>
+                  <pic:spPr>
+                    <a:xfrm>
+                      <a:off x="0" y="0"/>
+                      <a:ext cx="2669798" cy="2184380"/>
+                    </a:xfrm>
+                    <a:prstGeom prst="rect">
+                      <a:avLst/>
+                    </a:prstGeom>
+                  </pic:spPr>
+                </pic:pic>
+              </a:graphicData>
+            </a:graphic>
+          </wp:inline>
+        </w:drawing>
+      </w:r>
+      <w:r>
+        <w:rPr>
+          <w:sz w:val="28"/>
+          <w:szCs w:val="28"/>
+        </w:rPr>
+        <w:drawing>
+          <wp:inline distT="0" distB="0" distL="0" distR="0" wp14:anchorId="3EC9FD0D" wp14:editId="65FDC392">
+            <wp:extent cx="2362200" cy="2003134"/>
+            <wp:effectExtent l="0" t="0" r="0" b="0"/>
+            <wp:docPr id="640258628" name="Picture 1"/>
+            <wp:cNvGraphicFramePr>
+              <a:graphicFrameLocks xmlns:a="http://schemas.openxmlformats.org/drawingml/2006/main" noChangeAspect="1"/>
+            </wp:cNvGraphicFramePr>
+            <a:graphic xmlns:a="http://schemas.openxmlformats.org/drawingml/2006/main">
+              <a:graphicData uri="http://schemas.openxmlformats.org/drawingml/2006/picture">
+                <pic:pic xmlns:pic="http://schemas.openxmlformats.org/drawingml/2006/picture">
+                  <pic:nvPicPr>
+                    <pic:cNvPr id="958196163" name=""/>
+                    <pic:cNvPicPr/>
+                  </pic:nvPicPr>
+                  <pic:blipFill>
+                    <a:blip r:embed="rId15"/>
+                    <a:stretch>
+                      <a:fillRect/>
+                    </a:stretch>
+                  </pic:blipFill>
+                  <pic:spPr>
+                    <a:xfrm>
+                      <a:off x="0" y="0"/>
+                      <a:ext cx="2387476" cy="2024568"/>
+                    </a:xfrm>
+                    <a:prstGeom prst="rect">
+                      <a:avLst/>
+                    </a:prstGeom>
+                  </pic:spPr>
+                </pic:pic>
+              </a:graphicData>
+            </a:graphic>
+          </wp:inline>
+        </w:drawing>
+      </w:r>
+    </w:p>
+    <w:p>
+      <w:pPr>
+        <w:spacing w:line="240" w:lineRule="auto"/>
+        <w:rPr>
+          <w:sz w:val="28"/>
+          <w:szCs w:val="28"/>
+        </w:rPr>
+      </w:pPr>
+      <w:r>
+        <w:rPr>
+          <w:sz w:val="28"/>
+          <w:szCs w:val="28"/>
+        </w:rPr>
+        <w:t>Solution:</w:t>
+      </w:r>
+    </w:p>
+    <w:p>
+      <w:pPr>
+        <w:spacing w:line="240" w:lineRule="auto"/>
+        <w:rPr>
+          <w:sz w:val="28"/>
+          <w:szCs w:val="28"/>
+        </w:rPr>
+      </w:pPr>
+      <w:r>
+        <w:rPr>
+          <w:sz w:val="28"/>
+          <w:szCs w:val="28"/>
+        </w:rPr>
+        <w:t xml:space="preserve">SELECT </w:t>
+      </w:r>
+      <w:proofErr w:type="spellStart"/>
+      <w:r>
+        <w:rPr>
+          <w:sz w:val="28"/>
+          <w:szCs w:val="28"/>
+        </w:rPr>
+        <w:t>COUNTRY.Continent</w:t>
+      </w:r>
+      <w:proofErr w:type="spellEnd"/>
+      <w:r>
+        <w:rPr>
+          <w:sz w:val="28"/>
+          <w:szCs w:val="28"/>
+        </w:rPr>
+        <w:t xml:space="preserve">, </w:t>
+      </w:r>
+    </w:p>
+    <w:p>
+      <w:pPr>
+        <w:spacing w:line="240" w:lineRule="auto"/>
+        <w:rPr>
+          <w:sz w:val="28"/>
+          <w:szCs w:val="28"/>
+        </w:rPr>
+      </w:pPr>
+      <w:r>
+        <w:rPr>
+          <w:sz w:val="28"/>
+          <w:szCs w:val="28"/>
+        </w:rPr>
+        <w:t>FLOOR(</w:t>
+      </w:r>
+      <w:proofErr w:type="gramStart"/>
+      <w:r>
+        <w:rPr>
+          <w:sz w:val="28"/>
+          <w:szCs w:val="28"/>
+        </w:rPr>
+        <w:t>AVG(</w:t>
+      </w:r>
+      <w:proofErr w:type="spellStart"/>
+      <w:proofErr w:type="gramEnd"/>
+      <w:r>
+        <w:rPr>
+          <w:sz w:val="28"/>
+          <w:szCs w:val="28"/>
+        </w:rPr>
+        <w:t>CITY.Population</w:t>
+      </w:r>
+      <w:proofErr w:type="spellEnd"/>
+      <w:r>
+        <w:rPr>
+          <w:sz w:val="28"/>
+          <w:szCs w:val="28"/>
+        </w:rPr>
+        <w:t>))</w:t>
+      </w:r>
+    </w:p>
+    <w:p>
+      <w:pPr>
+        <w:spacing w:line="240" w:lineRule="auto"/>
+        <w:rPr>
+          <w:sz w:val="28"/>
+          <w:szCs w:val="28"/>
+        </w:rPr>
+      </w:pPr>
+      <w:r>
+        <w:rPr>
+          <w:sz w:val="28"/>
+          <w:szCs w:val="28"/>
+        </w:rPr>
+        <w:t>FROM COUNTRY</w:t>
+      </w:r>
+    </w:p>
+    <w:p>
+      <w:pPr>
+        <w:spacing w:line="240" w:lineRule="auto"/>
+        <w:rPr>
+          <w:sz w:val="28"/>
+          <w:szCs w:val="28"/>
+        </w:rPr>
+      </w:pPr>
+      <w:r>
+        <w:rPr>
+          <w:sz w:val="28"/>
+          <w:szCs w:val="28"/>
+        </w:rPr>
+        <w:t xml:space="preserve">JOIN CITY ON </w:t>
+      </w:r>
+      <w:proofErr w:type="spellStart"/>
+      <w:r>
+        <w:rPr>
+          <w:sz w:val="28"/>
+          <w:szCs w:val="28"/>
+        </w:rPr>
+        <w:t>COUNTRY.Code</w:t>
+      </w:r>
+      <w:proofErr w:type="spellEnd"/>
+      <w:r>
+        <w:rPr>
+          <w:sz w:val="28"/>
+          <w:szCs w:val="28"/>
+        </w:rPr>
+        <w:t xml:space="preserve"> = </w:t>
+      </w:r>
+      <w:proofErr w:type="spellStart"/>
+      <w:r>
+        <w:rPr>
+          <w:sz w:val="28"/>
+          <w:szCs w:val="28"/>
+        </w:rPr>
+        <w:t>CITY.CountryCode</w:t>
+      </w:r>
+      <w:proofErr w:type="spellEnd"/>
+    </w:p>
+    <w:p>
+      <w:pPr>
+        <w:spacing w:line="240" w:lineRule="auto"/>
+        <w:rPr>
+          <w:sz w:val="28"/>
+          <w:szCs w:val="28"/>
+        </w:rPr>
+      </w:pPr>
+      <w:r>
+        <w:rPr>
+          <w:sz w:val="28"/>
+          <w:szCs w:val="28"/>
+        </w:rPr>
+        <w:t xml:space="preserve">GROUP BY </w:t>
+      </w:r>
+      <w:proofErr w:type="spellStart"/>
+      <w:r>
+        <w:rPr>
+          <w:sz w:val="28"/>
+          <w:szCs w:val="28"/>
+        </w:rPr>
+        <w:t>COUNTRY.Continent</w:t>
+      </w:r>
+      <w:proofErr w:type="spellEnd"/>
+      <w:r>
+        <w:rPr>
+          <w:sz w:val="28"/>
+          <w:szCs w:val="28"/>
+        </w:rPr>
+        <w:t>;</w:t>
       </w:r>
     </w:p>
     <w:sectPr>
@@ -2908,6 +6269,177 @@
     </w:sectPr>
   </w:body>
 </w:document>
+</file>
+
+<file path=word/endnotes.xml><?xml version="1.0" encoding="utf-8"?>
+<w:endnotes xmlns:wpc="http://schemas.microsoft.com/office/word/2010/wordprocessingCanvas" xmlns:cx="http://schemas.microsoft.com/office/drawing/2014/chartex" xmlns:cx1="http://schemas.microsoft.com/office/drawing/2015/9/8/chartex" xmlns:cx2="http://schemas.microsoft.com/office/drawing/2015/10/21/chartex" xmlns:cx3="http://schemas.microsoft.com/office/drawing/2016/5/9/chartex" xmlns:cx4="http://schemas.microsoft.com/office/drawing/2016/5/10/chartex" xmlns:cx5="http://schemas.microsoft.com/office/drawing/2016/5/11/chartex" xmlns:cx6="http://schemas.microsoft.com/office/drawing/2016/5/12/chartex" xmlns:cx7="http://schemas.microsoft.com/office/drawing/2016/5/13/chartex" xmlns:cx8="http://schemas.microsoft.com/office/drawing/2016/5/14/chartex" xmlns:mc="http://schemas.openxmlformats.org/markup-compatibility/2006" xmlns:aink="http://schemas.microsoft.com/office/drawing/2016/ink" xmlns:am3d="http://schemas.microsoft.com/office/drawing/2017/model3d" xmlns:o="urn:schemas-microsoft-com:office:office" xmlns:oel="http://schemas.microsoft.com/office/2019/extlst" xmlns:r="http://schemas.openxmlformats.org/officeDocument/2006/relationships" xmlns:m="http://schemas.openxmlformats.org/officeDocument/2006/math" xmlns:v="urn:schemas-microsoft-com:vml" xmlns:wp14="http://schemas.microsoft.com/office/word/2010/wordprocessingDrawing" xmlns:wp="http://schemas.openxmlformats.org/drawingml/2006/wordprocessingDrawing" xmlns:w10="urn:schemas-microsoft-com:office:word" xmlns:w="http://schemas.openxmlformats.org/wordprocessingml/2006/main" xmlns:w14="http://schemas.microsoft.com/office/word/2010/wordml" xmlns:w15="http://schemas.microsoft.com/office/word/2012/wordml" xmlns:w16cex="http://schemas.microsoft.com/office/word/2018/wordml/cex" xmlns:w16cid="http://schemas.microsoft.com/office/word/2016/wordml/cid" xmlns:w16="http://schemas.microsoft.com/office/word/2018/wordml" xmlns:w16du="http://schemas.microsoft.com/office/word/2023/wordml/word16du" xmlns:w16sdtdh="http://schemas.microsoft.com/office/word/2020/wordml/sdtdatahash" xmlns:w16sdtfl="http://schemas.microsoft.com/office/word/2024/wordml/sdtformatlock" xmlns:w16se="http://schemas.microsoft.com/office/word/2015/wordml/symex" xmlns:wpg="http://schemas.microsoft.com/office/word/2010/wordprocessingGroup" xmlns:wpi="http://schemas.microsoft.com/office/word/2010/wordprocessingInk" xmlns:wne="http://schemas.microsoft.com/office/word/2006/wordml" xmlns:wps="http://schemas.microsoft.com/office/word/2010/wordprocessingShape" mc:Ignorable="w14 w15 w16se w16cid w16 w16cex w16sdtdh w16sdtfl w16du wp14">
+  <w:endnote w:type="separator" w:id="-1">
+    <w:p>
+      <w:pPr>
+        <w:spacing w:after="0" w:line="240" w:lineRule="auto"/>
+      </w:pPr>
+      <w:r>
+        <w:separator/>
+      </w:r>
+    </w:p>
+  </w:endnote>
+  <w:endnote w:type="continuationSeparator" w:id="0">
+    <w:p>
+      <w:pPr>
+        <w:spacing w:after="0" w:line="240" w:lineRule="auto"/>
+      </w:pPr>
+      <w:r>
+        <w:continuationSeparator/>
+      </w:r>
+    </w:p>
+  </w:endnote>
+</w:endnotes>
+</file>
+
+<file path=word/footnotes.xml><?xml version="1.0" encoding="utf-8"?>
+<w:footnotes xmlns:wpc="http://schemas.microsoft.com/office/word/2010/wordprocessingCanvas" xmlns:cx="http://schemas.microsoft.com/office/drawing/2014/chartex" xmlns:cx1="http://schemas.microsoft.com/office/drawing/2015/9/8/chartex" xmlns:cx2="http://schemas.microsoft.com/office/drawing/2015/10/21/chartex" xmlns:cx3="http://schemas.microsoft.com/office/drawing/2016/5/9/chartex" xmlns:cx4="http://schemas.microsoft.com/office/drawing/2016/5/10/chartex" xmlns:cx5="http://schemas.microsoft.com/office/drawing/2016/5/11/chartex" xmlns:cx6="http://schemas.microsoft.com/office/drawing/2016/5/12/chartex" xmlns:cx7="http://schemas.microsoft.com/office/drawing/2016/5/13/chartex" xmlns:cx8="http://schemas.microsoft.com/office/drawing/2016/5/14/chartex" xmlns:mc="http://schemas.openxmlformats.org/markup-compatibility/2006" xmlns:aink="http://schemas.microsoft.com/office/drawing/2016/ink" xmlns:am3d="http://schemas.microsoft.com/office/drawing/2017/model3d" xmlns:o="urn:schemas-microsoft-com:office:office" xmlns:oel="http://schemas.microsoft.com/office/2019/extlst" xmlns:r="http://schemas.openxmlformats.org/officeDocument/2006/relationships" xmlns:m="http://schemas.openxmlformats.org/officeDocument/2006/math" xmlns:v="urn:schemas-microsoft-com:vml" xmlns:wp14="http://schemas.microsoft.com/office/word/2010/wordprocessingDrawing" xmlns:wp="http://schemas.openxmlformats.org/drawingml/2006/wordprocessingDrawing" xmlns:w10="urn:schemas-microsoft-com:office:word" xmlns:w="http://schemas.openxmlformats.org/wordprocessingml/2006/main" xmlns:w14="http://schemas.microsoft.com/office/word/2010/wordml" xmlns:w15="http://schemas.microsoft.com/office/word/2012/wordml" xmlns:w16cex="http://schemas.microsoft.com/office/word/2018/wordml/cex" xmlns:w16cid="http://schemas.microsoft.com/office/word/2016/wordml/cid" xmlns:w16="http://schemas.microsoft.com/office/word/2018/wordml" xmlns:w16du="http://schemas.microsoft.com/office/word/2023/wordml/word16du" xmlns:w16sdtdh="http://schemas.microsoft.com/office/word/2020/wordml/sdtdatahash" xmlns:w16sdtfl="http://schemas.microsoft.com/office/word/2024/wordml/sdtformatlock" xmlns:w16se="http://schemas.microsoft.com/office/word/2015/wordml/symex" xmlns:wpg="http://schemas.microsoft.com/office/word/2010/wordprocessingGroup" xmlns:wpi="http://schemas.microsoft.com/office/word/2010/wordprocessingInk" xmlns:wne="http://schemas.microsoft.com/office/word/2006/wordml" xmlns:wps="http://schemas.microsoft.com/office/word/2010/wordprocessingShape" mc:Ignorable="w14 w15 w16se w16cid w16 w16cex w16sdtdh w16sdtfl w16du wp14">
+  <w:footnote w:type="separator" w:id="-1">
+    <w:p>
+      <w:pPr>
+        <w:spacing w:after="0" w:line="240" w:lineRule="auto"/>
+      </w:pPr>
+      <w:r>
+        <w:separator/>
+      </w:r>
+    </w:p>
+  </w:footnote>
+  <w:footnote w:type="continuationSeparator" w:id="0">
+    <w:p>
+      <w:pPr>
+        <w:spacing w:after="0" w:line="240" w:lineRule="auto"/>
+      </w:pPr>
+      <w:r>
+        <w:continuationSeparator/>
+      </w:r>
+    </w:p>
+  </w:footnote>
+</w:footnotes>
+</file>
+
+<file path=word/numbering.xml><?xml version="1.0" encoding="utf-8"?>
+<w:numbering xmlns:wpc="http://schemas.microsoft.com/office/word/2010/wordprocessingCanvas" xmlns:cx="http://schemas.microsoft.com/office/drawing/2014/chartex" xmlns:cx1="http://schemas.microsoft.com/office/drawing/2015/9/8/chartex" xmlns:cx2="http://schemas.microsoft.com/office/drawing/2015/10/21/chartex" xmlns:cx3="http://schemas.microsoft.com/office/drawing/2016/5/9/chartex" xmlns:cx4="http://schemas.microsoft.com/office/drawing/2016/5/10/chartex" xmlns:cx5="http://schemas.microsoft.com/office/drawing/2016/5/11/chartex" xmlns:cx6="http://schemas.microsoft.com/office/drawing/2016/5/12/chartex" xmlns:cx7="http://schemas.microsoft.com/office/drawing/2016/5/13/chartex" xmlns:cx8="http://schemas.microsoft.com/office/drawing/2016/5/14/chartex" xmlns:mc="http://schemas.openxmlformats.org/markup-compatibility/2006" xmlns:aink="http://schemas.microsoft.com/office/drawing/2016/ink" xmlns:am3d="http://schemas.microsoft.com/office/drawing/2017/model3d" xmlns:o="urn:schemas-microsoft-com:office:office" xmlns:oel="http://schemas.microsoft.com/office/2019/extlst" xmlns:r="http://schemas.openxmlformats.org/officeDocument/2006/relationships" xmlns:m="http://schemas.openxmlformats.org/officeDocument/2006/math" xmlns:v="urn:schemas-microsoft-com:vml" xmlns:wp14="http://schemas.microsoft.com/office/word/2010/wordprocessingDrawing" xmlns:wp="http://schemas.openxmlformats.org/drawingml/2006/wordprocessingDrawing" xmlns:w10="urn:schemas-microsoft-com:office:word" xmlns:w="http://schemas.openxmlformats.org/wordprocessingml/2006/main" xmlns:w14="http://schemas.microsoft.com/office/word/2010/wordml" xmlns:w15="http://schemas.microsoft.com/office/word/2012/wordml" xmlns:w16cex="http://schemas.microsoft.com/office/word/2018/wordml/cex" xmlns:w16cid="http://schemas.microsoft.com/office/word/2016/wordml/cid" xmlns:w16="http://schemas.microsoft.com/office/word/2018/wordml" xmlns:w16du="http://schemas.microsoft.com/office/word/2023/wordml/word16du" xmlns:w16sdtdh="http://schemas.microsoft.com/office/word/2020/wordml/sdtdatahash" xmlns:w16sdtfl="http://schemas.microsoft.com/office/word/2024/wordml/sdtformatlock" xmlns:w16se="http://schemas.microsoft.com/office/word/2015/wordml/symex" xmlns:wpg="http://schemas.microsoft.com/office/word/2010/wordprocessingGroup" xmlns:wpi="http://schemas.microsoft.com/office/word/2010/wordprocessingInk" xmlns:wne="http://schemas.microsoft.com/office/word/2006/wordml" xmlns:wps="http://schemas.microsoft.com/office/word/2010/wordprocessingShape" mc:Ignorable="w14 w15 w16se w16cid w16 w16cex w16sdtdh w16sdtfl w16du wp14">
+  <w:abstractNum w:abstractNumId="0" w15:restartNumberingAfterBreak="0">
+    <w:nsid w:val="05C631F2"/>
+    <w:multiLevelType w:val="multilevel"/>
+    <w:tmpl w:val="8C528B54"/>
+    <w:lvl w:ilvl="0">
+      <w:start w:val="1"/>
+      <w:numFmt w:val="decimal"/>
+      <w:lvlText w:val="%1."/>
+      <w:lvlJc w:val="left"/>
+      <w:pPr>
+        <w:tabs>
+          <w:tab w:val="num" w:pos="720"/>
+        </w:tabs>
+        <w:ind w:left="720" w:hanging="360"/>
+      </w:pPr>
+    </w:lvl>
+    <w:lvl w:ilvl="1" w:tentative="1">
+      <w:start w:val="1"/>
+      <w:numFmt w:val="decimal"/>
+      <w:lvlText w:val="%2."/>
+      <w:lvlJc w:val="left"/>
+      <w:pPr>
+        <w:tabs>
+          <w:tab w:val="num" w:pos="1440"/>
+        </w:tabs>
+        <w:ind w:left="1440" w:hanging="360"/>
+      </w:pPr>
+    </w:lvl>
+    <w:lvl w:ilvl="2" w:tentative="1">
+      <w:start w:val="1"/>
+      <w:numFmt w:val="decimal"/>
+      <w:lvlText w:val="%3."/>
+      <w:lvlJc w:val="left"/>
+      <w:pPr>
+        <w:tabs>
+          <w:tab w:val="num" w:pos="2160"/>
+        </w:tabs>
+        <w:ind w:left="2160" w:hanging="360"/>
+      </w:pPr>
+    </w:lvl>
+    <w:lvl w:ilvl="3" w:tentative="1">
+      <w:start w:val="1"/>
+      <w:numFmt w:val="decimal"/>
+      <w:lvlText w:val="%4."/>
+      <w:lvlJc w:val="left"/>
+      <w:pPr>
+        <w:tabs>
+          <w:tab w:val="num" w:pos="2880"/>
+        </w:tabs>
+        <w:ind w:left="2880" w:hanging="360"/>
+      </w:pPr>
+    </w:lvl>
+    <w:lvl w:ilvl="4" w:tentative="1">
+      <w:start w:val="1"/>
+      <w:numFmt w:val="decimal"/>
+      <w:lvlText w:val="%5."/>
+      <w:lvlJc w:val="left"/>
+      <w:pPr>
+        <w:tabs>
+          <w:tab w:val="num" w:pos="3600"/>
+        </w:tabs>
+        <w:ind w:left="3600" w:hanging="360"/>
+      </w:pPr>
+    </w:lvl>
+    <w:lvl w:ilvl="5" w:tentative="1">
+      <w:start w:val="1"/>
+      <w:numFmt w:val="decimal"/>
+      <w:lvlText w:val="%6."/>
+      <w:lvlJc w:val="left"/>
+      <w:pPr>
+        <w:tabs>
+          <w:tab w:val="num" w:pos="4320"/>
+        </w:tabs>
+        <w:ind w:left="4320" w:hanging="360"/>
+      </w:pPr>
+    </w:lvl>
+    <w:lvl w:ilvl="6" w:tentative="1">
+      <w:start w:val="1"/>
+      <w:numFmt w:val="decimal"/>
+      <w:lvlText w:val="%7."/>
+      <w:lvlJc w:val="left"/>
+      <w:pPr>
+        <w:tabs>
+          <w:tab w:val="num" w:pos="5040"/>
+        </w:tabs>
+        <w:ind w:left="5040" w:hanging="360"/>
+      </w:pPr>
+    </w:lvl>
+    <w:lvl w:ilvl="7" w:tentative="1">
+      <w:start w:val="1"/>
+      <w:numFmt w:val="decimal"/>
+      <w:lvlText w:val="%8."/>
+      <w:lvlJc w:val="left"/>
+      <w:pPr>
+        <w:tabs>
+          <w:tab w:val="num" w:pos="5760"/>
+        </w:tabs>
+        <w:ind w:left="5760" w:hanging="360"/>
+      </w:pPr>
+    </w:lvl>
+    <w:lvl w:ilvl="8" w:tentative="1">
+      <w:start w:val="1"/>
+      <w:numFmt w:val="decimal"/>
+      <w:lvlText w:val="%9."/>
+      <w:lvlJc w:val="left"/>
+      <w:pPr>
+        <w:tabs>
+          <w:tab w:val="num" w:pos="6480"/>
+        </w:tabs>
+        <w:ind w:left="6480" w:hanging="360"/>
+      </w:pPr>
+    </w:lvl>
+  </w:abstractNum>
+  <w:num w:numId="1" w16cid:durableId="1291400901">
+    <w:abstractNumId w:val="0"/>
+  </w:num>
+</w:numbering>
 </file>
 
 <file path=word/styles.xml><?xml version="1.0" encoding="utf-8"?>
@@ -3840,6 +7372,50 @@
       <w:szCs w:val="24"/>
     </w:rPr>
   </w:style>
+  <w:style w:type="paragraph" w:styleId="Header">
+    <w:name w:val="header"/>
+    <w:basedOn w:val="Normal"/>
+    <w:link w:val="HeaderChar"/>
+    <w:uiPriority w:val="99"/>
+    <w:unhideWhenUsed/>
+    <w:rsid w:val="009E6D40"/>
+    <w:pPr>
+      <w:tabs>
+        <w:tab w:val="center" w:pos="4513"/>
+        <w:tab w:val="right" w:pos="9026"/>
+      </w:tabs>
+      <w:spacing w:after="0" w:line="240" w:lineRule="auto"/>
+    </w:pPr>
+  </w:style>
+  <w:style w:type="character" w:customStyle="1" w:styleId="HeaderChar">
+    <w:name w:val="Header Char"/>
+    <w:basedOn w:val="DefaultParagraphFont"/>
+    <w:link w:val="Header"/>
+    <w:uiPriority w:val="99"/>
+    <w:rsid w:val="009E6D40"/>
+  </w:style>
+  <w:style w:type="paragraph" w:styleId="Footer">
+    <w:name w:val="footer"/>
+    <w:basedOn w:val="Normal"/>
+    <w:link w:val="FooterChar"/>
+    <w:uiPriority w:val="99"/>
+    <w:unhideWhenUsed/>
+    <w:rsid w:val="009E6D40"/>
+    <w:pPr>
+      <w:tabs>
+        <w:tab w:val="center" w:pos="4513"/>
+        <w:tab w:val="right" w:pos="9026"/>
+      </w:tabs>
+      <w:spacing w:after="0" w:line="240" w:lineRule="auto"/>
+    </w:pPr>
+  </w:style>
+  <w:style w:type="character" w:customStyle="1" w:styleId="FooterChar">
+    <w:name w:val="Footer Char"/>
+    <w:basedOn w:val="DefaultParagraphFont"/>
+    <w:link w:val="Footer"/>
+    <w:uiPriority w:val="99"/>
+    <w:rsid w:val="009E6D40"/>
+  </w:style>
 </w:styles>
 </file>
 
